--- a/masters/Troubleshooting.docx
+++ b/masters/Troubleshooting.docx
@@ -17,7 +17,7 @@
               <wp:posOffset>6350</wp:posOffset>
             </wp:positionH>
             <wp:positionV relativeFrom="paragraph">
-              <wp:posOffset>1088068</wp:posOffset>
+              <wp:posOffset>1077122</wp:posOffset>
             </wp:positionV>
             <wp:extent cx="6645275" cy="8556625"/>
             <wp:effectExtent l="0" t="0" r="3175" b="0"/>
@@ -36,7 +36,7 @@
                     </pic:cNvPicPr>
                   </pic:nvPicPr>
                   <pic:blipFill>
-                    <a:blip r:embed="rId7" cstate="print">
+                    <a:blip r:embed="rId8" cstate="print">
                       <a:extLst>
                         <a:ext uri="{28A0092B-C50C-407E-A947-70E740481C1C}">
                           <a14:useLocalDpi xmlns:a14="http://schemas.microsoft.com/office/drawing/2010/main" val="0"/>
@@ -93,10 +93,10 @@
                     <pic:cNvPicPr/>
                   </pic:nvPicPr>
                   <pic:blipFill>
-                    <a:blip r:embed="rId8">
+                    <a:blip r:embed="rId9">
                       <a:extLst>
                         <a:ext uri="{96DAC541-7B7A-43D3-8B79-37D633B846F1}">
-                          <asvg:svgBlip xmlns:asvg="http://schemas.microsoft.com/office/drawing/2016/SVG/main" r:embed="rId9"/>
+                          <asvg:svgBlip xmlns:asvg="http://schemas.microsoft.com/office/drawing/2016/SVG/main" r:embed="rId10"/>
                         </a:ext>
                       </a:extLst>
                     </a:blip>
@@ -146,7 +146,7 @@
                     </pic:cNvPicPr>
                   </pic:nvPicPr>
                   <pic:blipFill>
-                    <a:blip r:embed="rId10" cstate="print">
+                    <a:blip r:embed="rId11" cstate="print">
                       <a:extLst>
                         <a:ext uri="{28A0092B-C50C-407E-A947-70E740481C1C}">
                           <a14:useLocalDpi xmlns:a14="http://schemas.microsoft.com/office/drawing/2010/main" val="0"/>
@@ -184,6 +184,7 @@
         <w:rPr>
           <w:rFonts w:ascii="VerbCond Regular" w:hAnsi="VerbCond Regular"/>
           <w:sz w:val="144"/>
+          <w:szCs w:val="144"/>
         </w:rPr>
       </w:pPr>
     </w:p>
@@ -212,7 +213,6 @@
           <w:dataBinding w:prefixMappings="xmlns:ns0='http://purl.org/dc/elements/1.1/' xmlns:ns1='http://schemas.openxmlformats.org/package/2006/metadata/core-properties' " w:xpath="/ns1:coreProperties[1]/ns0:description[1]" w:storeItemID="{6C3C8BC8-F283-45AE-878A-BAB7291924A1}"/>
           <w:text w:multiLine="1"/>
         </w:sdtPr>
-        <w:sdtEndPr/>
         <w:sdtContent>
           <w:r>
             <w:rPr>
@@ -226,17 +226,6 @@
       </w:sdt>
     </w:p>
     <w:p/>
-    <w:p>
-      <w:pPr>
-        <w:tabs>
-          <w:tab w:val="center" w:pos="5233"/>
-        </w:tabs>
-      </w:pPr>
-    </w:p>
-    <w:p/>
-    <w:p/>
-    <w:p/>
-    <w:p/>
     <w:p/>
     <w:p>
       <w:pPr>
@@ -250,165 +239,368 @@
     </w:p>
     <w:p>
       <w:pPr>
-        <w:tabs>
-          <w:tab w:val="center" w:pos="5233"/>
-        </w:tabs>
-      </w:pPr>
+        <w:jc w:val="right"/>
+        <w:rPr>
+          <w:i/>
+          <w:sz w:val="16"/>
+        </w:rPr>
+      </w:pPr>
+      <w:r>
+        <w:br w:type="page"/>
+      </w:r>
+      <w:r>
+        <w:rPr>
+          <w:i/>
+          <w:sz w:val="16"/>
+        </w:rPr>
+        <w:lastRenderedPageBreak/>
+        <w:t>Content is valid as of 5/07/2017</w:t>
+      </w:r>
     </w:p>
     <w:p>
       <w:pPr>
-        <w:tabs>
-          <w:tab w:val="center" w:pos="5233"/>
-        </w:tabs>
-      </w:pPr>
-      <w:r>
-        <w:br w:type="page"/>
-      </w:r>
-      <w:r>
-        <w:lastRenderedPageBreak/>
-        <w:t>#</w:t>
-      </w:r>
-      <w:bookmarkStart w:id="0" w:name="OLE_LINK1"/>
-      <w:bookmarkStart w:id="1" w:name="OLE_LINK2"/>
-      <w:bookmarkStart w:id="2" w:name="OLE_LINK3"/>
-      <w:r>
-        <w:t>https://go.microsoft.com/</w:t>
-      </w:r>
-      <w:proofErr w:type="spellStart"/>
-      <w:r>
-        <w:t>fwlink</w:t>
-      </w:r>
-      <w:proofErr w:type="spellEnd"/>
-      <w:r>
-        <w:t>/?</w:t>
-      </w:r>
-      <w:proofErr w:type="spellStart"/>
-      <w:r>
-        <w:t>LinkId</w:t>
-      </w:r>
-      <w:proofErr w:type="spellEnd"/>
-      <w:r>
-        <w:t>=746572</w:t>
-      </w:r>
+        <w:pStyle w:val="Heading3"/>
+      </w:pPr>
+      <w:bookmarkStart w:id="0" w:name="_GoBack"/>
       <w:bookmarkEnd w:id="0"/>
-      <w:bookmarkEnd w:id="1"/>
-      <w:bookmarkEnd w:id="2"/>
+      <w:r>
+        <w:t>Installation Failed</w:t>
+      </w:r>
     </w:p>
     <w:p>
       <w:pPr>
-        <w:tabs>
-          <w:tab w:val="center" w:pos="5233"/>
-        </w:tabs>
-      </w:pPr>
+        <w:pStyle w:val="ListParagraph"/>
+        <w:numPr>
+          <w:ilvl w:val="0"/>
+          <w:numId w:val="2"/>
+        </w:numPr>
+        <w:ind w:left="284" w:hanging="218"/>
+      </w:pPr>
+      <w:r>
+        <w:t>Ensure that you have enough free disk space (130MB) on your selected drive</w:t>
+      </w:r>
     </w:p>
     <w:p>
       <w:pPr>
-        <w:tabs>
-          <w:tab w:val="center" w:pos="5233"/>
-        </w:tabs>
-      </w:pPr>
-      <w:r>
-        <w:t>Scaling</w:t>
+        <w:pStyle w:val="ListParagraph"/>
+        <w:numPr>
+          <w:ilvl w:val="0"/>
+          <w:numId w:val="2"/>
+        </w:numPr>
+        <w:ind w:left="284" w:hanging="218"/>
+      </w:pPr>
+      <w:r>
+        <w:t>Run the installer as an elevated/administrative user</w:t>
       </w:r>
     </w:p>
     <w:p>
       <w:pPr>
-        <w:tabs>
-          <w:tab w:val="center" w:pos="5233"/>
-        </w:tabs>
-      </w:pPr>
-      <w:proofErr w:type="spellStart"/>
-      <w:r>
-        <w:t>Hahah</w:t>
-      </w:r>
-      <w:proofErr w:type="spellEnd"/>
-      <w:r>
-        <w:t xml:space="preserve"> rip </w:t>
-      </w:r>
-      <w:proofErr w:type="spellStart"/>
-      <w:r>
-        <w:t>qt</w:t>
-      </w:r>
-      <w:proofErr w:type="spellEnd"/>
+        <w:pStyle w:val="Heading3"/>
+      </w:pPr>
+      <w:r>
+        <w:t>PowerPoint presentations are not working</w:t>
+      </w:r>
     </w:p>
     <w:p>
-      <w:pPr>
-        <w:tabs>
-          <w:tab w:val="center" w:pos="5233"/>
-        </w:tabs>
-        <w:rPr>
-          <w:highlight w:val="yellow"/>
-        </w:rPr>
-      </w:pPr>
-      <w:proofErr w:type="spellStart"/>
-      <w:r>
-        <w:rPr>
-          <w:highlight w:val="yellow"/>
-        </w:rPr>
-        <w:t>H</w:t>
-      </w:r>
-      <w:r>
-        <w:rPr>
-          <w:highlight w:val="yellow"/>
-        </w:rPr>
-        <w:t>do</w:t>
-      </w:r>
-      <w:proofErr w:type="spellEnd"/>
-      <w:r>
-        <w:rPr>
-          <w:highlight w:val="yellow"/>
-        </w:rPr>
-        <w:t xml:space="preserve"> we </w:t>
-      </w:r>
-      <w:proofErr w:type="spellStart"/>
-      <w:r>
-        <w:rPr>
-          <w:highlight w:val="yellow"/>
-        </w:rPr>
-        <w:t>neven</w:t>
-      </w:r>
-      <w:proofErr w:type="spellEnd"/>
-      <w:r>
-        <w:rPr>
-          <w:highlight w:val="yellow"/>
-        </w:rPr>
-        <w:t xml:space="preserve"> need </w:t>
-      </w:r>
-      <w:proofErr w:type="spellStart"/>
-      <w:r>
-        <w:rPr>
-          <w:highlight w:val="yellow"/>
-        </w:rPr>
-        <w:t>Qtr</w:t>
-      </w:r>
-      <w:proofErr w:type="spellEnd"/>
-      <w:r>
-        <w:rPr>
-          <w:highlight w:val="yellow"/>
-        </w:rPr>
-        <w:t>???</w:t>
+      <w:r>
+        <w:t>Ensure that Microsoft PowerPoint is installed on your computer and has been launched at least once.</w:t>
       </w:r>
     </w:p>
     <w:p>
       <w:pPr>
-        <w:tabs>
-          <w:tab w:val="center" w:pos="5233"/>
-        </w:tabs>
-      </w:pPr>
-      <w:r>
+        <w:pStyle w:val="Heading3"/>
+      </w:pPr>
+      <w:r>
+        <w:t xml:space="preserve">I have multiple monitors, but </w:t>
+      </w:r>
+      <w:proofErr w:type="spellStart"/>
+      <w:r>
+        <w:t>OnCue</w:t>
+      </w:r>
+      <w:proofErr w:type="spellEnd"/>
+      <w:r>
+        <w:t xml:space="preserve"> </w:t>
+      </w:r>
+      <w:r>
+        <w:t xml:space="preserve">Projector </w:t>
+      </w:r>
+      <w:r>
+        <w:t>is only detecting one</w:t>
+      </w:r>
+    </w:p>
+    <w:p>
+      <w:pPr>
         <w:rPr>
-          <w:highlight w:val="yellow"/>
+          <w:b/>
         </w:rPr>
-        <w:t>h</w:t>
+      </w:pPr>
+      <w:r>
+        <w:t xml:space="preserve">Refer to the </w:t>
+      </w:r>
+      <w:r>
+        <w:rPr>
+          <w:i/>
+        </w:rPr>
+        <w:t>System Display Settings</w:t>
+      </w:r>
+      <w:r>
+        <w:t xml:space="preserve"> section in the </w:t>
+      </w:r>
+      <w:r>
+        <w:rPr>
+          <w:b/>
+        </w:rPr>
+        <w:t>User Manual</w:t>
+      </w:r>
+    </w:p>
+    <w:p>
+      <w:pPr>
+        <w:pStyle w:val="Heading3"/>
+      </w:pPr>
+      <w:r>
+        <w:t>The interface looks out of proportion</w:t>
+      </w:r>
+    </w:p>
+    <w:p>
+      <w:r>
+        <w:t>This is an issue caused by computers whic</w:t>
+      </w:r>
+      <w:r>
+        <w:t>h have display scaling enabled.</w:t>
+      </w:r>
+      <w:r>
+        <w:br/>
+      </w:r>
+      <w:r>
+        <w:t xml:space="preserve">Please disable scaling from your computer’s display settings. </w:t>
+      </w:r>
+    </w:p>
+    <w:p>
+      <w:pPr>
+        <w:pStyle w:val="Heading3"/>
+      </w:pPr>
+      <w:r>
+        <w:t>api-ms-win-crt-runtime-l1-1-0.dll is missing</w:t>
+      </w:r>
+    </w:p>
+    <w:p>
+      <w:r>
+        <w:t>Please install the Universal C Runtime, available through Windows Update (</w:t>
+      </w:r>
+      <w:hyperlink r:id="rId12" w:history="1">
+        <w:r>
+          <w:rPr>
+            <w:rStyle w:val="Hyperlink"/>
+            <w:color w:val="000000" w:themeColor="text1"/>
+            <w:u w:val="none"/>
+          </w:rPr>
+          <w:t>KB3118401</w:t>
+        </w:r>
+      </w:hyperlink>
+      <w:r>
+        <w:t>)</w:t>
+      </w:r>
+    </w:p>
+    <w:p>
+      <w:pPr>
+        <w:rPr>
+          <w:rStyle w:val="Hyperlink"/>
+          <w:color w:val="000000" w:themeColor="text1"/>
+        </w:rPr>
+      </w:pPr>
+      <w:r>
+        <w:t>Alternatively, install the below package, respective of your system architecture</w:t>
+      </w:r>
+      <w:r>
+        <w:rPr>
+          <w:color w:val="000000" w:themeColor="text1"/>
+        </w:rPr>
+        <w:br/>
+      </w:r>
+      <w:r>
+        <w:rPr>
+          <w:color w:val="000000" w:themeColor="text1"/>
+        </w:rPr>
+        <w:t xml:space="preserve">x86 Systems - </w:t>
+      </w:r>
+      <w:hyperlink r:id="rId13" w:history="1">
+        <w:r>
+          <w:rPr>
+            <w:rStyle w:val="Hyperlink"/>
+            <w:color w:val="000000" w:themeColor="text1"/>
+            <w:u w:val="none"/>
+          </w:rPr>
+          <w:t>https://go.microsoft.com/fwlink/?LinkId=746571</w:t>
+        </w:r>
+      </w:hyperlink>
+      <w:r>
+        <w:rPr>
+          <w:color w:val="000000" w:themeColor="text1"/>
+        </w:rPr>
+        <w:br/>
+        <w:t xml:space="preserve">x64 Systems - </w:t>
+      </w:r>
+      <w:hyperlink r:id="rId14" w:history="1">
+        <w:r>
+          <w:rPr>
+            <w:rStyle w:val="Hyperlink"/>
+            <w:color w:val="000000" w:themeColor="text1"/>
+            <w:u w:val="none"/>
+          </w:rPr>
+          <w:t>https://go.microsoft.com/fwlink/?LinkId=746572</w:t>
+        </w:r>
+      </w:hyperlink>
+    </w:p>
+    <w:p>
+      <w:pPr>
+        <w:pStyle w:val="Heading3"/>
+      </w:pPr>
+      <w:r>
+        <w:t>I can’t hear any audio</w:t>
+      </w:r>
+    </w:p>
+    <w:p>
+      <w:r>
+        <w:t xml:space="preserve">Check that </w:t>
+      </w:r>
+      <w:proofErr w:type="spellStart"/>
+      <w:r>
+        <w:t>OnCue</w:t>
+      </w:r>
+      <w:proofErr w:type="spellEnd"/>
+      <w:r>
+        <w:t xml:space="preserve"> </w:t>
+      </w:r>
+      <w:r>
+        <w:t>Projector</w:t>
+      </w:r>
+      <w:r>
+        <w:t xml:space="preserve"> is not muted in your system volume settings.</w:t>
+      </w:r>
+    </w:p>
+    <w:p>
+      <w:pPr>
+        <w:pStyle w:val="Heading3"/>
+      </w:pPr>
+      <w:r>
+        <w:t>I hear audio in my video, but I cannot see it</w:t>
+      </w:r>
+    </w:p>
+    <w:p>
+      <w:r>
+        <w:t xml:space="preserve">Ensure that </w:t>
+      </w:r>
+      <w:proofErr w:type="spellStart"/>
+      <w:r>
+        <w:t>OnCue</w:t>
+      </w:r>
+      <w:proofErr w:type="spellEnd"/>
+      <w:r>
+        <w:t xml:space="preserve"> </w:t>
+      </w:r>
+      <w:r>
+        <w:t>Projector</w:t>
+      </w:r>
+      <w:r>
+        <w:t xml:space="preserve"> is on the </w:t>
+      </w:r>
+      <w:r>
+        <w:rPr>
+          <w:i/>
+        </w:rPr>
+        <w:t>content display mode</w:t>
+      </w:r>
+    </w:p>
+    <w:p>
+      <w:pPr>
+        <w:pStyle w:val="Heading3"/>
+      </w:pPr>
+      <w:r>
+        <w:t>My media is not playing</w:t>
+      </w:r>
+    </w:p>
+    <w:p>
+      <w:r>
+        <w:t>Please check that your content is playable with another media player</w:t>
+      </w:r>
+    </w:p>
+    <w:p>
+      <w:pPr>
+        <w:pStyle w:val="Heading3"/>
+      </w:pPr>
+      <w:proofErr w:type="spellStart"/>
+      <w:r>
+        <w:t>OnCue</w:t>
+      </w:r>
+      <w:proofErr w:type="spellEnd"/>
+      <w:r>
+        <w:t xml:space="preserve"> Projector is operating slowly</w:t>
+      </w:r>
+    </w:p>
+    <w:p>
+      <w:pPr>
+        <w:pStyle w:val="ListParagraph"/>
+        <w:numPr>
+          <w:ilvl w:val="0"/>
+          <w:numId w:val="2"/>
+        </w:numPr>
+        <w:ind w:left="284" w:hanging="218"/>
+      </w:pPr>
+      <w:r>
+        <w:t xml:space="preserve">Restart </w:t>
+      </w:r>
+      <w:proofErr w:type="spellStart"/>
+      <w:r>
+        <w:t>OnCue</w:t>
+      </w:r>
+      <w:proofErr w:type="spellEnd"/>
+      <w:r>
+        <w:t xml:space="preserve"> Projector</w:t>
+      </w:r>
+    </w:p>
+    <w:p>
+      <w:pPr>
+        <w:pStyle w:val="ListParagraph"/>
+        <w:numPr>
+          <w:ilvl w:val="0"/>
+          <w:numId w:val="2"/>
+        </w:numPr>
+        <w:ind w:left="284" w:hanging="218"/>
+      </w:pPr>
+      <w:r>
+        <w:t>Exit other applications running on the system</w:t>
+      </w:r>
+    </w:p>
+    <w:p>
+      <w:pPr>
+        <w:pStyle w:val="ListParagraph"/>
+        <w:numPr>
+          <w:ilvl w:val="0"/>
+          <w:numId w:val="2"/>
+        </w:numPr>
+        <w:ind w:left="284" w:hanging="218"/>
+      </w:pPr>
+      <w:r>
+        <w:t>Upgrade your system’s memory</w:t>
+      </w:r>
+    </w:p>
+    <w:p>
+      <w:pPr>
+        <w:pStyle w:val="ListParagraph"/>
+        <w:numPr>
+          <w:ilvl w:val="0"/>
+          <w:numId w:val="2"/>
+        </w:numPr>
+        <w:ind w:left="284" w:hanging="218"/>
+      </w:pPr>
+      <w:r>
+        <w:t>Upgrade your system’s graphics card</w:t>
       </w:r>
     </w:p>
     <w:sectPr>
-      <w:headerReference w:type="even" r:id="rId11"/>
-      <w:headerReference w:type="default" r:id="rId12"/>
-      <w:footerReference w:type="even" r:id="rId13"/>
-      <w:footerReference w:type="default" r:id="rId14"/>
-      <w:headerReference w:type="first" r:id="rId15"/>
-      <w:footerReference w:type="first" r:id="rId16"/>
+      <w:headerReference w:type="default" r:id="rId15"/>
+      <w:footerReference w:type="default" r:id="rId16"/>
+      <w:footerReference w:type="first" r:id="rId17"/>
       <w:pgSz w:w="11906" w:h="16838"/>
       <w:pgMar w:top="720" w:right="720" w:bottom="720" w:left="720" w:header="709" w:footer="454" w:gutter="0"/>
       <w:pgNumType w:start="0"/>
@@ -446,16 +638,6 @@
 </file>
 
 <file path=word/footer1.xml><?xml version="1.0" encoding="utf-8"?>
-<w:ftr xmlns:wpc="http://schemas.microsoft.com/office/word/2010/wordprocessingCanvas" xmlns:cx="http://schemas.microsoft.com/office/drawing/2014/chartex" xmlns:cx1="http://schemas.microsoft.com/office/drawing/2015/9/8/chartex" xmlns:cx2="http://schemas.microsoft.com/office/drawing/2015/10/21/chartex" xmlns:cx3="http://schemas.microsoft.com/office/drawing/2016/5/9/chartex" xmlns:cx4="http://schemas.microsoft.com/office/drawing/2016/5/10/chartex" xmlns:cx5="http://schemas.microsoft.com/office/drawing/2016/5/11/chartex" xmlns:cx6="http://schemas.microsoft.com/office/drawing/2016/5/12/chartex" xmlns:cx7="http://schemas.microsoft.com/office/drawing/2016/5/13/chartex" xmlns:cx8="http://schemas.microsoft.com/office/drawing/2016/5/14/chartex" xmlns:mc="http://schemas.openxmlformats.org/markup-compatibility/2006" xmlns:aink="http://schemas.microsoft.com/office/drawing/2016/ink" xmlns:am3d="http://schemas.microsoft.com/office/drawing/2017/model3d" xmlns:o="urn:schemas-microsoft-com:office:office" xmlns:r="http://schemas.openxmlformats.org/officeDocument/2006/relationships" xmlns:m="http://schemas.openxmlformats.org/officeDocument/2006/math" xmlns:v="urn:schemas-microsoft-com:vml" xmlns:wp14="http://schemas.microsoft.com/office/word/2010/wordprocessingDrawing" xmlns:wp="http://schemas.openxmlformats.org/drawingml/2006/wordprocessingDrawing" xmlns:w10="urn:schemas-microsoft-com:office:word" xmlns:w="http://schemas.openxmlformats.org/wordprocessingml/2006/main" xmlns:w14="http://schemas.microsoft.com/office/word/2010/wordml" xmlns:w15="http://schemas.microsoft.com/office/word/2012/wordml" xmlns:w16cid="http://schemas.microsoft.com/office/word/2016/wordml/cid" xmlns:w16se="http://schemas.microsoft.com/office/word/2015/wordml/symex" xmlns:wpg="http://schemas.microsoft.com/office/word/2010/wordprocessingGroup" xmlns:wpi="http://schemas.microsoft.com/office/word/2010/wordprocessingInk" xmlns:wne="http://schemas.microsoft.com/office/word/2006/wordml" xmlns:wps="http://schemas.microsoft.com/office/word/2010/wordprocessingShape" mc:Ignorable="w14 w15 w16se w16cid wp14">
-  <w:p>
-    <w:pPr>
-      <w:pStyle w:val="Footer"/>
-    </w:pPr>
-  </w:p>
-</w:ftr>
-</file>
-
-<file path=word/footer2.xml><?xml version="1.0" encoding="utf-8"?>
 <w:ftr xmlns:wpc="http://schemas.microsoft.com/office/word/2010/wordprocessingCanvas" xmlns:cx="http://schemas.microsoft.com/office/drawing/2014/chartex" xmlns:cx1="http://schemas.microsoft.com/office/drawing/2015/9/8/chartex" xmlns:cx2="http://schemas.microsoft.com/office/drawing/2015/10/21/chartex" xmlns:cx3="http://schemas.microsoft.com/office/drawing/2016/5/9/chartex" xmlns:cx4="http://schemas.microsoft.com/office/drawing/2016/5/10/chartex" xmlns:cx5="http://schemas.microsoft.com/office/drawing/2016/5/11/chartex" xmlns:cx6="http://schemas.microsoft.com/office/drawing/2016/5/12/chartex" xmlns:cx7="http://schemas.microsoft.com/office/drawing/2016/5/13/chartex" xmlns:cx8="http://schemas.microsoft.com/office/drawing/2016/5/14/chartex" xmlns:mc="http://schemas.openxmlformats.org/markup-compatibility/2006" xmlns:aink="http://schemas.microsoft.com/office/drawing/2016/ink" xmlns:am3d="http://schemas.microsoft.com/office/drawing/2017/model3d" xmlns:o="urn:schemas-microsoft-com:office:office" xmlns:r="http://schemas.openxmlformats.org/officeDocument/2006/relationships" xmlns:m="http://schemas.openxmlformats.org/officeDocument/2006/math" xmlns:v="urn:schemas-microsoft-com:vml" xmlns:wp14="http://schemas.microsoft.com/office/word/2010/wordprocessingDrawing" xmlns:wp="http://schemas.openxmlformats.org/drawingml/2006/wordprocessingDrawing" xmlns:w10="urn:schemas-microsoft-com:office:word" xmlns:w="http://schemas.openxmlformats.org/wordprocessingml/2006/main" xmlns:w14="http://schemas.microsoft.com/office/word/2010/wordml" xmlns:w15="http://schemas.microsoft.com/office/word/2012/wordml" xmlns:w16cid="http://schemas.microsoft.com/office/word/2016/wordml/cid" xmlns:w16se="http://schemas.microsoft.com/office/word/2015/wordml/symex" xmlns:wpg="http://schemas.microsoft.com/office/word/2010/wordprocessingGroup" xmlns:wpi="http://schemas.microsoft.com/office/word/2010/wordprocessingInk" xmlns:wne="http://schemas.microsoft.com/office/word/2006/wordml" xmlns:wps="http://schemas.microsoft.com/office/word/2010/wordprocessingShape" mc:Ignorable="w14 w15 w16se w16cid wp14">
   <w:sdt>
     <w:sdtPr>
@@ -506,7 +688,7 @@
           <w:rPr>
             <w:noProof/>
           </w:rPr>
-          <w:t>2</w:t>
+          <w:t>1</w:t>
         </w:r>
         <w:r>
           <w:rPr>
@@ -520,7 +702,7 @@
 </w:ftr>
 </file>
 
-<file path=word/footer3.xml><?xml version="1.0" encoding="utf-8"?>
+<file path=word/footer2.xml><?xml version="1.0" encoding="utf-8"?>
 <w:ftr xmlns:wpc="http://schemas.microsoft.com/office/word/2010/wordprocessingCanvas" xmlns:cx="http://schemas.microsoft.com/office/drawing/2014/chartex" xmlns:cx1="http://schemas.microsoft.com/office/drawing/2015/9/8/chartex" xmlns:cx2="http://schemas.microsoft.com/office/drawing/2015/10/21/chartex" xmlns:cx3="http://schemas.microsoft.com/office/drawing/2016/5/9/chartex" xmlns:cx4="http://schemas.microsoft.com/office/drawing/2016/5/10/chartex" xmlns:cx5="http://schemas.microsoft.com/office/drawing/2016/5/11/chartex" xmlns:cx6="http://schemas.microsoft.com/office/drawing/2016/5/12/chartex" xmlns:cx7="http://schemas.microsoft.com/office/drawing/2016/5/13/chartex" xmlns:cx8="http://schemas.microsoft.com/office/drawing/2016/5/14/chartex" xmlns:mc="http://schemas.openxmlformats.org/markup-compatibility/2006" xmlns:aink="http://schemas.microsoft.com/office/drawing/2016/ink" xmlns:am3d="http://schemas.microsoft.com/office/drawing/2017/model3d" xmlns:o="urn:schemas-microsoft-com:office:office" xmlns:r="http://schemas.openxmlformats.org/officeDocument/2006/relationships" xmlns:m="http://schemas.openxmlformats.org/officeDocument/2006/math" xmlns:v="urn:schemas-microsoft-com:vml" xmlns:wp14="http://schemas.microsoft.com/office/word/2010/wordprocessingDrawing" xmlns:wp="http://schemas.openxmlformats.org/drawingml/2006/wordprocessingDrawing" xmlns:w10="urn:schemas-microsoft-com:office:word" xmlns:w="http://schemas.openxmlformats.org/wordprocessingml/2006/main" xmlns:w14="http://schemas.microsoft.com/office/word/2010/wordml" xmlns:w15="http://schemas.microsoft.com/office/word/2012/wordml" xmlns:w16cid="http://schemas.microsoft.com/office/word/2016/wordml/cid" xmlns:w16se="http://schemas.microsoft.com/office/word/2015/wordml/symex" xmlns:wpg="http://schemas.microsoft.com/office/word/2010/wordprocessingGroup" xmlns:wpi="http://schemas.microsoft.com/office/word/2010/wordprocessingInk" xmlns:wne="http://schemas.microsoft.com/office/word/2006/wordml" xmlns:wps="http://schemas.microsoft.com/office/word/2010/wordprocessingShape" mc:Ignorable="w14 w15 w16se w16cid wp14">
   <w:p>
     <w:pPr>
@@ -539,8 +721,6 @@
     <w:pPr>
       <w:pStyle w:val="Footer"/>
     </w:pPr>
-    <w:bookmarkStart w:id="3" w:name="_GoBack"/>
-    <w:bookmarkEnd w:id="3"/>
   </w:p>
 </w:ftr>
 </file>
@@ -576,16 +756,521 @@
     <w:pPr>
       <w:pStyle w:val="Header"/>
     </w:pPr>
-  </w:p>
-</w:hdr>
-</file>
-
-<file path=word/header2.xml><?xml version="1.0" encoding="utf-8"?>
-<w:hdr xmlns:wpc="http://schemas.microsoft.com/office/word/2010/wordprocessingCanvas" xmlns:cx="http://schemas.microsoft.com/office/drawing/2014/chartex" xmlns:cx1="http://schemas.microsoft.com/office/drawing/2015/9/8/chartex" xmlns:cx2="http://schemas.microsoft.com/office/drawing/2015/10/21/chartex" xmlns:cx3="http://schemas.microsoft.com/office/drawing/2016/5/9/chartex" xmlns:cx4="http://schemas.microsoft.com/office/drawing/2016/5/10/chartex" xmlns:cx5="http://schemas.microsoft.com/office/drawing/2016/5/11/chartex" xmlns:cx6="http://schemas.microsoft.com/office/drawing/2016/5/12/chartex" xmlns:cx7="http://schemas.microsoft.com/office/drawing/2016/5/13/chartex" xmlns:cx8="http://schemas.microsoft.com/office/drawing/2016/5/14/chartex" xmlns:mc="http://schemas.openxmlformats.org/markup-compatibility/2006" xmlns:aink="http://schemas.microsoft.com/office/drawing/2016/ink" xmlns:am3d="http://schemas.microsoft.com/office/drawing/2017/model3d" xmlns:o="urn:schemas-microsoft-com:office:office" xmlns:r="http://schemas.openxmlformats.org/officeDocument/2006/relationships" xmlns:m="http://schemas.openxmlformats.org/officeDocument/2006/math" xmlns:v="urn:schemas-microsoft-com:vml" xmlns:wp14="http://schemas.microsoft.com/office/word/2010/wordprocessingDrawing" xmlns:wp="http://schemas.openxmlformats.org/drawingml/2006/wordprocessingDrawing" xmlns:w10="urn:schemas-microsoft-com:office:word" xmlns:w="http://schemas.openxmlformats.org/wordprocessingml/2006/main" xmlns:w14="http://schemas.microsoft.com/office/word/2010/wordml" xmlns:w15="http://schemas.microsoft.com/office/word/2012/wordml" xmlns:w16cid="http://schemas.microsoft.com/office/word/2016/wordml/cid" xmlns:w16se="http://schemas.microsoft.com/office/word/2015/wordml/symex" xmlns:wpg="http://schemas.microsoft.com/office/word/2010/wordprocessingGroup" xmlns:wpi="http://schemas.microsoft.com/office/word/2010/wordprocessingInk" xmlns:wne="http://schemas.microsoft.com/office/word/2006/wordml" xmlns:wps="http://schemas.microsoft.com/office/word/2010/wordprocessingShape" mc:Ignorable="w14 w15 w16se w16cid wp14">
-  <w:p>
-    <w:pPr>
-      <w:pStyle w:val="Header"/>
-    </w:pPr>
+    <w:r>
+      <w:rPr>
+        <w:noProof/>
+      </w:rPr>
+      <mc:AlternateContent>
+        <mc:Choice Requires="wps">
+          <w:drawing>
+            <wp:anchor distT="0" distB="0" distL="114300" distR="114300" simplePos="0" relativeHeight="251672576" behindDoc="0" locked="0" layoutInCell="1" allowOverlap="1" wp14:anchorId="64E7FDE6" wp14:editId="3304457C">
+              <wp:simplePos x="0" y="0"/>
+              <wp:positionH relativeFrom="column">
+                <wp:posOffset>3217545</wp:posOffset>
+              </wp:positionH>
+              <wp:positionV relativeFrom="paragraph">
+                <wp:posOffset>93345</wp:posOffset>
+              </wp:positionV>
+              <wp:extent cx="0" cy="285186"/>
+              <wp:effectExtent l="0" t="0" r="38100" b="19685"/>
+              <wp:wrapNone/>
+              <wp:docPr id="3" name="Straight Connector 3"/>
+              <wp:cNvGraphicFramePr/>
+              <a:graphic xmlns:a="http://schemas.openxmlformats.org/drawingml/2006/main">
+                <a:graphicData uri="http://schemas.microsoft.com/office/word/2010/wordprocessingShape">
+                  <wps:wsp>
+                    <wps:cNvCnPr/>
+                    <wps:spPr>
+                      <a:xfrm>
+                        <a:off x="0" y="0"/>
+                        <a:ext cx="0" cy="285186"/>
+                      </a:xfrm>
+                      <a:prstGeom prst="line">
+                        <a:avLst/>
+                      </a:prstGeom>
+                      <a:ln w="19050">
+                        <a:solidFill>
+                          <a:schemeClr val="bg1"/>
+                        </a:solidFill>
+                      </a:ln>
+                    </wps:spPr>
+                    <wps:style>
+                      <a:lnRef idx="1">
+                        <a:schemeClr val="accent1"/>
+                      </a:lnRef>
+                      <a:fillRef idx="0">
+                        <a:schemeClr val="accent1"/>
+                      </a:fillRef>
+                      <a:effectRef idx="0">
+                        <a:schemeClr val="accent1"/>
+                      </a:effectRef>
+                      <a:fontRef idx="minor">
+                        <a:schemeClr val="tx1"/>
+                      </a:fontRef>
+                    </wps:style>
+                    <wps:bodyPr/>
+                  </wps:wsp>
+                </a:graphicData>
+              </a:graphic>
+              <wp14:sizeRelV relativeFrom="margin">
+                <wp14:pctHeight>0</wp14:pctHeight>
+              </wp14:sizeRelV>
+            </wp:anchor>
+          </w:drawing>
+        </mc:Choice>
+        <mc:Fallback>
+          <w:pict>
+            <v:line w14:anchorId="6680FEBD" id="Straight Connector 3" o:spid="_x0000_s1026" style="position:absolute;z-index:251672576;visibility:visible;mso-wrap-style:square;mso-height-percent:0;mso-wrap-distance-left:9pt;mso-wrap-distance-top:0;mso-wrap-distance-right:9pt;mso-wrap-distance-bottom:0;mso-position-horizontal:absolute;mso-position-horizontal-relative:text;mso-position-vertical:absolute;mso-position-vertical-relative:text;mso-height-percent:0;mso-height-relative:margin" from="253.35pt,7.35pt" to="253.35pt,29.8pt" o:gfxdata="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" strokecolor="white [3212]" strokeweight="1.5pt">
+              <v:stroke joinstyle="miter"/>
+            </v:line>
+          </w:pict>
+        </mc:Fallback>
+      </mc:AlternateContent>
+    </w:r>
+    <w:r>
+      <w:rPr>
+        <w:noProof/>
+      </w:rPr>
+      <mc:AlternateContent>
+        <mc:Choice Requires="wps">
+          <w:drawing>
+            <wp:anchor distT="0" distB="0" distL="114300" distR="114300" simplePos="0" relativeHeight="251667456" behindDoc="1" locked="0" layoutInCell="1" allowOverlap="1" wp14:anchorId="45EA7339" wp14:editId="4E532EFE">
+              <wp:simplePos x="0" y="0"/>
+              <wp:positionH relativeFrom="column">
+                <wp:posOffset>542290</wp:posOffset>
+              </wp:positionH>
+              <wp:positionV relativeFrom="page">
+                <wp:posOffset>447040</wp:posOffset>
+              </wp:positionV>
+              <wp:extent cx="6080760" cy="460375"/>
+              <wp:effectExtent l="0" t="0" r="0" b="0"/>
+              <wp:wrapSquare wrapText="bothSides"/>
+              <wp:docPr id="1" name="Rectangle 1"/>
+              <wp:cNvGraphicFramePr/>
+              <a:graphic xmlns:a="http://schemas.openxmlformats.org/drawingml/2006/main">
+                <a:graphicData uri="http://schemas.microsoft.com/office/word/2010/wordprocessingShape">
+                  <wps:wsp>
+                    <wps:cNvSpPr/>
+                    <wps:spPr>
+                      <a:xfrm>
+                        <a:off x="0" y="0"/>
+                        <a:ext cx="6080760" cy="460375"/>
+                      </a:xfrm>
+                      <a:prstGeom prst="rect">
+                        <a:avLst/>
+                      </a:prstGeom>
+                      <a:solidFill>
+                        <a:srgbClr val="00AEEF"/>
+                      </a:solidFill>
+                      <a:ln>
+                        <a:noFill/>
+                      </a:ln>
+                    </wps:spPr>
+                    <wps:style>
+                      <a:lnRef idx="2">
+                        <a:schemeClr val="accent1">
+                          <a:shade val="50000"/>
+                        </a:schemeClr>
+                      </a:lnRef>
+                      <a:fillRef idx="1">
+                        <a:schemeClr val="accent1"/>
+                      </a:fillRef>
+                      <a:effectRef idx="0">
+                        <a:schemeClr val="accent1"/>
+                      </a:effectRef>
+                      <a:fontRef idx="minor">
+                        <a:schemeClr val="lt1"/>
+                      </a:fontRef>
+                    </wps:style>
+                    <wps:bodyPr rot="0" spcFirstLastPara="0" vertOverflow="overflow" horzOverflow="overflow" vert="horz" wrap="square" lIns="91440" tIns="45720" rIns="91440" bIns="45720" numCol="1" spcCol="0" rtlCol="0" fromWordArt="0" anchor="ctr" anchorCtr="0" forceAA="0" compatLnSpc="1">
+                      <a:prstTxWarp prst="textNoShape">
+                        <a:avLst/>
+                      </a:prstTxWarp>
+                      <a:noAutofit/>
+                    </wps:bodyPr>
+                  </wps:wsp>
+                </a:graphicData>
+              </a:graphic>
+              <wp14:sizeRelH relativeFrom="margin">
+                <wp14:pctWidth>0</wp14:pctWidth>
+              </wp14:sizeRelH>
+              <wp14:sizeRelV relativeFrom="margin">
+                <wp14:pctHeight>0</wp14:pctHeight>
+              </wp14:sizeRelV>
+            </wp:anchor>
+          </w:drawing>
+        </mc:Choice>
+        <mc:Fallback>
+          <w:pict>
+            <v:rect w14:anchorId="5D069B96" id="Rectangle 1" o:spid="_x0000_s1026" style="position:absolute;margin-left:42.7pt;margin-top:35.2pt;width:478.8pt;height:36.25pt;z-index:-251649024;visibility:visible;mso-wrap-style:square;mso-width-percent:0;mso-height-percent:0;mso-wrap-distance-left:9pt;mso-wrap-distance-top:0;mso-wrap-distance-right:9pt;mso-wrap-distance-bottom:0;mso-position-horizontal:absolute;mso-position-horizontal-relative:text;mso-position-vertical:absolute;mso-position-vertical-relative:page;mso-width-percent:0;mso-height-percent:0;mso-width-relative:margin;mso-height-relative:margin;v-text-anchor:middle" o:gfxdata="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" fillcolor="#00aeef" stroked="f" strokeweight="1pt">
+              <w10:wrap type="square" anchory="page"/>
+            </v:rect>
+          </w:pict>
+        </mc:Fallback>
+      </mc:AlternateContent>
+    </w:r>
+    <w:r>
+      <w:rPr>
+        <w:noProof/>
+      </w:rPr>
+      <mc:AlternateContent>
+        <mc:Choice Requires="wps">
+          <w:drawing>
+            <wp:anchor distT="45720" distB="45720" distL="114300" distR="114300" simplePos="0" relativeHeight="251671552" behindDoc="0" locked="0" layoutInCell="1" allowOverlap="1" wp14:anchorId="683EA595" wp14:editId="466320C4">
+              <wp:simplePos x="0" y="0"/>
+              <wp:positionH relativeFrom="column">
+                <wp:posOffset>3225165</wp:posOffset>
+              </wp:positionH>
+              <wp:positionV relativeFrom="paragraph">
+                <wp:posOffset>-3175</wp:posOffset>
+              </wp:positionV>
+              <wp:extent cx="3397885" cy="460375"/>
+              <wp:effectExtent l="0" t="0" r="0" b="0"/>
+              <wp:wrapSquare wrapText="bothSides"/>
+              <wp:docPr id="4" name="Text Box 2"/>
+              <wp:cNvGraphicFramePr>
+                <a:graphicFrameLocks xmlns:a="http://schemas.openxmlformats.org/drawingml/2006/main"/>
+              </wp:cNvGraphicFramePr>
+              <a:graphic xmlns:a="http://schemas.openxmlformats.org/drawingml/2006/main">
+                <a:graphicData uri="http://schemas.microsoft.com/office/word/2010/wordprocessingShape">
+                  <wps:wsp>
+                    <wps:cNvSpPr txBox="1">
+                      <a:spLocks noChangeArrowheads="1"/>
+                    </wps:cNvSpPr>
+                    <wps:spPr bwMode="auto">
+                      <a:xfrm>
+                        <a:off x="0" y="0"/>
+                        <a:ext cx="3397885" cy="460375"/>
+                      </a:xfrm>
+                      <a:prstGeom prst="rect">
+                        <a:avLst/>
+                      </a:prstGeom>
+                      <a:noFill/>
+                      <a:ln w="9525">
+                        <a:noFill/>
+                        <a:miter lim="800000"/>
+                        <a:headEnd/>
+                        <a:tailEnd/>
+                      </a:ln>
+                    </wps:spPr>
+                    <wps:txbx>
+                      <w:txbxContent>
+                        <w:p>
+                          <w:pPr>
+                            <w:jc w:val="right"/>
+                            <w:rPr>
+                              <w:rFonts w:ascii="VerbCond Regular" w:hAnsi="VerbCond Regular"/>
+                              <w:color w:val="FFFFFF" w:themeColor="background1"/>
+                              <w:sz w:val="48"/>
+                            </w:rPr>
+                          </w:pPr>
+                          <w:sdt>
+                            <w:sdtPr>
+                              <w:rPr>
+                                <w:rFonts w:ascii="VerbCond Regular" w:hAnsi="VerbCond Regular"/>
+                                <w:color w:val="FFFFFF" w:themeColor="background1"/>
+                                <w:sz w:val="48"/>
+                              </w:rPr>
+                              <w:alias w:val="Comments"/>
+                              <w:tag w:val=""/>
+                              <w:id w:val="1650938860"/>
+                              <w:placeholder>
+                                <w:docPart w:val="7138C95DDC2647CF854A58E9C9925BD2"/>
+                              </w:placeholder>
+                              <w:dataBinding w:prefixMappings="xmlns:ns0='http://purl.org/dc/elements/1.1/' xmlns:ns1='http://schemas.openxmlformats.org/package/2006/metadata/core-properties' " w:xpath="/ns1:coreProperties[1]/ns0:description[1]" w:storeItemID="{6C3C8BC8-F283-45AE-878A-BAB7291924A1}"/>
+                              <w:text w:multiLine="1"/>
+                            </w:sdtPr>
+                            <w:sdtContent>
+                              <w:r>
+                                <w:rPr>
+                                  <w:rFonts w:ascii="VerbCond Regular" w:hAnsi="VerbCond Regular"/>
+                                  <w:color w:val="FFFFFF" w:themeColor="background1"/>
+                                  <w:sz w:val="48"/>
+                                </w:rPr>
+                                <w:t>Troubleshooting</w:t>
+                              </w:r>
+                            </w:sdtContent>
+                          </w:sdt>
+                        </w:p>
+                      </w:txbxContent>
+                    </wps:txbx>
+                    <wps:bodyPr rot="0" vert="horz" wrap="square" lIns="91440" tIns="45720" rIns="91440" bIns="45720" anchor="ctr" anchorCtr="0">
+                      <a:noAutofit/>
+                    </wps:bodyPr>
+                  </wps:wsp>
+                </a:graphicData>
+              </a:graphic>
+              <wp14:sizeRelH relativeFrom="margin">
+                <wp14:pctWidth>0</wp14:pctWidth>
+              </wp14:sizeRelH>
+              <wp14:sizeRelV relativeFrom="margin">
+                <wp14:pctHeight>0</wp14:pctHeight>
+              </wp14:sizeRelV>
+            </wp:anchor>
+          </w:drawing>
+        </mc:Choice>
+        <mc:Fallback>
+          <w:pict>
+            <v:shapetype w14:anchorId="683EA595" id="_x0000_t202" coordsize="21600,21600" o:spt="202" path="m,l,21600r21600,l21600,xe">
+              <v:stroke joinstyle="miter"/>
+              <v:path gradientshapeok="t" o:connecttype="rect"/>
+            </v:shapetype>
+            <v:shape id="Text Box 2" o:spid="_x0000_s1026" type="#_x0000_t202" style="position:absolute;margin-left:253.95pt;margin-top:-.25pt;width:267.55pt;height:36.25pt;z-index:251671552;visibility:visible;mso-wrap-style:square;mso-width-percent:0;mso-height-percent:0;mso-wrap-distance-left:9pt;mso-wrap-distance-top:3.6pt;mso-wrap-distance-right:9pt;mso-wrap-distance-bottom:3.6pt;mso-position-horizontal:absolute;mso-position-horizontal-relative:text;mso-position-vertical:absolute;mso-position-vertical-relative:text;mso-width-percent:0;mso-height-percent:0;mso-width-relative:margin;mso-height-relative:margin;v-text-anchor:middle" o:gfxdata="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" filled="f" stroked="f">
+              <v:textbox>
+                <w:txbxContent>
+                  <w:p>
+                    <w:pPr>
+                      <w:jc w:val="right"/>
+                      <w:rPr>
+                        <w:rFonts w:ascii="VerbCond Regular" w:hAnsi="VerbCond Regular"/>
+                        <w:color w:val="FFFFFF" w:themeColor="background1"/>
+                        <w:sz w:val="48"/>
+                      </w:rPr>
+                    </w:pPr>
+                    <w:sdt>
+                      <w:sdtPr>
+                        <w:rPr>
+                          <w:rFonts w:ascii="VerbCond Regular" w:hAnsi="VerbCond Regular"/>
+                          <w:color w:val="FFFFFF" w:themeColor="background1"/>
+                          <w:sz w:val="48"/>
+                        </w:rPr>
+                        <w:alias w:val="Comments"/>
+                        <w:tag w:val=""/>
+                        <w:id w:val="1650938860"/>
+                        <w:placeholder>
+                          <w:docPart w:val="7138C95DDC2647CF854A58E9C9925BD2"/>
+                        </w:placeholder>
+                        <w:dataBinding w:prefixMappings="xmlns:ns0='http://purl.org/dc/elements/1.1/' xmlns:ns1='http://schemas.openxmlformats.org/package/2006/metadata/core-properties' " w:xpath="/ns1:coreProperties[1]/ns0:description[1]" w:storeItemID="{6C3C8BC8-F283-45AE-878A-BAB7291924A1}"/>
+                        <w:text w:multiLine="1"/>
+                      </w:sdtPr>
+                      <w:sdtContent>
+                        <w:r>
+                          <w:rPr>
+                            <w:rFonts w:ascii="VerbCond Regular" w:hAnsi="VerbCond Regular"/>
+                            <w:color w:val="FFFFFF" w:themeColor="background1"/>
+                            <w:sz w:val="48"/>
+                          </w:rPr>
+                          <w:t>Troubleshooting</w:t>
+                        </w:r>
+                      </w:sdtContent>
+                    </w:sdt>
+                  </w:p>
+                </w:txbxContent>
+              </v:textbox>
+              <w10:wrap type="square"/>
+            </v:shape>
+          </w:pict>
+        </mc:Fallback>
+      </mc:AlternateContent>
+    </w:r>
+    <w:r>
+      <w:rPr>
+        <w:noProof/>
+      </w:rPr>
+      <w:drawing>
+        <wp:anchor distT="0" distB="0" distL="114300" distR="114300" simplePos="0" relativeHeight="251670528" behindDoc="0" locked="0" layoutInCell="1" allowOverlap="1" wp14:anchorId="63ECDEA9" wp14:editId="1126E2F9">
+          <wp:simplePos x="0" y="0"/>
+          <wp:positionH relativeFrom="column">
+            <wp:posOffset>17145</wp:posOffset>
+          </wp:positionH>
+          <wp:positionV relativeFrom="paragraph">
+            <wp:posOffset>11430</wp:posOffset>
+          </wp:positionV>
+          <wp:extent cx="429895" cy="429895"/>
+          <wp:effectExtent l="0" t="0" r="8255" b="8255"/>
+          <wp:wrapSquare wrapText="bothSides"/>
+          <wp:docPr id="7" name="Picture 7"/>
+          <wp:cNvGraphicFramePr>
+            <a:graphicFrameLocks xmlns:a="http://schemas.openxmlformats.org/drawingml/2006/main" noChangeAspect="1"/>
+          </wp:cNvGraphicFramePr>
+          <a:graphic xmlns:a="http://schemas.openxmlformats.org/drawingml/2006/main">
+            <a:graphicData uri="http://schemas.openxmlformats.org/drawingml/2006/picture">
+              <pic:pic xmlns:pic="http://schemas.openxmlformats.org/drawingml/2006/picture">
+                <pic:nvPicPr>
+                  <pic:cNvPr id="0" name="Picture 2" descr="C:\Users\Andrew\AppData\Local\Microsoft\Windows\INetCache\Content.Word\Untitled-1.png"/>
+                  <pic:cNvPicPr>
+                    <a:picLocks noChangeAspect="1" noChangeArrowheads="1"/>
+                  </pic:cNvPicPr>
+                </pic:nvPicPr>
+                <pic:blipFill>
+                  <a:blip r:embed="rId1">
+                    <a:extLst>
+                      <a:ext uri="{28A0092B-C50C-407E-A947-70E740481C1C}">
+                        <a14:useLocalDpi xmlns:a14="http://schemas.microsoft.com/office/drawing/2010/main" val="0"/>
+                      </a:ext>
+                    </a:extLst>
+                  </a:blip>
+                  <a:stretch>
+                    <a:fillRect/>
+                  </a:stretch>
+                </pic:blipFill>
+                <pic:spPr bwMode="auto">
+                  <a:xfrm>
+                    <a:off x="0" y="0"/>
+                    <a:ext cx="429895" cy="429895"/>
+                  </a:xfrm>
+                  <a:prstGeom prst="rect">
+                    <a:avLst/>
+                  </a:prstGeom>
+                  <a:noFill/>
+                  <a:ln>
+                    <a:noFill/>
+                  </a:ln>
+                </pic:spPr>
+              </pic:pic>
+            </a:graphicData>
+          </a:graphic>
+          <wp14:sizeRelH relativeFrom="margin">
+            <wp14:pctWidth>0</wp14:pctWidth>
+          </wp14:sizeRelH>
+          <wp14:sizeRelV relativeFrom="margin">
+            <wp14:pctHeight>0</wp14:pctHeight>
+          </wp14:sizeRelV>
+        </wp:anchor>
+      </w:drawing>
+    </w:r>
+    <w:r>
+      <w:rPr>
+        <w:noProof/>
+      </w:rPr>
+      <w:drawing>
+        <wp:anchor distT="0" distB="0" distL="114300" distR="114300" simplePos="0" relativeHeight="251669504" behindDoc="0" locked="0" layoutInCell="1" allowOverlap="1" wp14:anchorId="1BDE1B50" wp14:editId="32CA9006">
+          <wp:simplePos x="0" y="0"/>
+          <wp:positionH relativeFrom="column">
+            <wp:posOffset>638175</wp:posOffset>
+          </wp:positionH>
+          <wp:positionV relativeFrom="paragraph">
+            <wp:posOffset>13004</wp:posOffset>
+          </wp:positionV>
+          <wp:extent cx="2428875" cy="451485"/>
+          <wp:effectExtent l="0" t="0" r="9525" b="0"/>
+          <wp:wrapSquare wrapText="bothSides"/>
+          <wp:docPr id="5" name="Picture 5"/>
+          <wp:cNvGraphicFramePr>
+            <a:graphicFrameLocks xmlns:a="http://schemas.openxmlformats.org/drawingml/2006/main" noChangeAspect="1"/>
+          </wp:cNvGraphicFramePr>
+          <a:graphic xmlns:a="http://schemas.openxmlformats.org/drawingml/2006/main">
+            <a:graphicData uri="http://schemas.openxmlformats.org/drawingml/2006/picture">
+              <pic:pic xmlns:pic="http://schemas.openxmlformats.org/drawingml/2006/picture">
+                <pic:nvPicPr>
+                  <pic:cNvPr id="5" name="Untitled-2.png"/>
+                  <pic:cNvPicPr/>
+                </pic:nvPicPr>
+                <pic:blipFill>
+                  <a:blip r:embed="rId2">
+                    <a:extLst>
+                      <a:ext uri="{28A0092B-C50C-407E-A947-70E740481C1C}">
+                        <a14:useLocalDpi xmlns:a14="http://schemas.microsoft.com/office/drawing/2010/main" val="0"/>
+                      </a:ext>
+                    </a:extLst>
+                  </a:blip>
+                  <a:stretch>
+                    <a:fillRect/>
+                  </a:stretch>
+                </pic:blipFill>
+                <pic:spPr>
+                  <a:xfrm>
+                    <a:off x="0" y="0"/>
+                    <a:ext cx="2428875" cy="451485"/>
+                  </a:xfrm>
+                  <a:prstGeom prst="rect">
+                    <a:avLst/>
+                  </a:prstGeom>
+                </pic:spPr>
+              </pic:pic>
+            </a:graphicData>
+          </a:graphic>
+          <wp14:sizeRelH relativeFrom="margin">
+            <wp14:pctWidth>0</wp14:pctWidth>
+          </wp14:sizeRelH>
+          <wp14:sizeRelV relativeFrom="margin">
+            <wp14:pctHeight>0</wp14:pctHeight>
+          </wp14:sizeRelV>
+        </wp:anchor>
+      </w:drawing>
+    </w:r>
+    <w:r>
+      <w:rPr>
+        <w:noProof/>
+      </w:rPr>
+      <mc:AlternateContent>
+        <mc:Choice Requires="wps">
+          <w:drawing>
+            <wp:anchor distT="0" distB="0" distL="114300" distR="114300" simplePos="0" relativeHeight="251668480" behindDoc="1" locked="0" layoutInCell="1" allowOverlap="1" wp14:anchorId="2004065B" wp14:editId="5574922C">
+              <wp:simplePos x="0" y="0"/>
+              <wp:positionH relativeFrom="column">
+                <wp:posOffset>-443</wp:posOffset>
+              </wp:positionH>
+              <wp:positionV relativeFrom="page">
+                <wp:posOffset>447675</wp:posOffset>
+              </wp:positionV>
+              <wp:extent cx="460375" cy="460800"/>
+              <wp:effectExtent l="0" t="0" r="0" b="0"/>
+              <wp:wrapSquare wrapText="bothSides"/>
+              <wp:docPr id="2" name="Rectangle 2"/>
+              <wp:cNvGraphicFramePr/>
+              <a:graphic xmlns:a="http://schemas.openxmlformats.org/drawingml/2006/main">
+                <a:graphicData uri="http://schemas.microsoft.com/office/word/2010/wordprocessingShape">
+                  <wps:wsp>
+                    <wps:cNvSpPr/>
+                    <wps:spPr>
+                      <a:xfrm>
+                        <a:off x="0" y="0"/>
+                        <a:ext cx="460375" cy="460800"/>
+                      </a:xfrm>
+                      <a:prstGeom prst="rect">
+                        <a:avLst/>
+                      </a:prstGeom>
+                      <a:solidFill>
+                        <a:srgbClr val="00AEEF"/>
+                      </a:solidFill>
+                      <a:ln>
+                        <a:noFill/>
+                      </a:ln>
+                    </wps:spPr>
+                    <wps:style>
+                      <a:lnRef idx="2">
+                        <a:schemeClr val="accent1">
+                          <a:shade val="50000"/>
+                        </a:schemeClr>
+                      </a:lnRef>
+                      <a:fillRef idx="1">
+                        <a:schemeClr val="accent1"/>
+                      </a:fillRef>
+                      <a:effectRef idx="0">
+                        <a:schemeClr val="accent1"/>
+                      </a:effectRef>
+                      <a:fontRef idx="minor">
+                        <a:schemeClr val="lt1"/>
+                      </a:fontRef>
+                    </wps:style>
+                    <wps:bodyPr rot="0" spcFirstLastPara="0" vertOverflow="overflow" horzOverflow="overflow" vert="horz" wrap="square" lIns="91440" tIns="45720" rIns="91440" bIns="45720" numCol="1" spcCol="0" rtlCol="0" fromWordArt="0" anchor="ctr" anchorCtr="0" forceAA="0" compatLnSpc="1">
+                      <a:prstTxWarp prst="textNoShape">
+                        <a:avLst/>
+                      </a:prstTxWarp>
+                      <a:noAutofit/>
+                    </wps:bodyPr>
+                  </wps:wsp>
+                </a:graphicData>
+              </a:graphic>
+              <wp14:sizeRelH relativeFrom="margin">
+                <wp14:pctWidth>0</wp14:pctWidth>
+              </wp14:sizeRelH>
+              <wp14:sizeRelV relativeFrom="margin">
+                <wp14:pctHeight>0</wp14:pctHeight>
+              </wp14:sizeRelV>
+            </wp:anchor>
+          </w:drawing>
+        </mc:Choice>
+        <mc:Fallback>
+          <w:pict>
+            <v:rect w14:anchorId="1F26B030" id="Rectangle 2" o:spid="_x0000_s1026" style="position:absolute;margin-left:-.05pt;margin-top:35.25pt;width:36.25pt;height:36.3pt;z-index:-251648000;visibility:visible;mso-wrap-style:square;mso-width-percent:0;mso-height-percent:0;mso-wrap-distance-left:9pt;mso-wrap-distance-top:0;mso-wrap-distance-right:9pt;mso-wrap-distance-bottom:0;mso-position-horizontal:absolute;mso-position-horizontal-relative:text;mso-position-vertical:absolute;mso-position-vertical-relative:page;mso-width-percent:0;mso-height-percent:0;mso-width-relative:margin;mso-height-relative:margin;v-text-anchor:middle" o:gfxdata="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" fillcolor="#00aeef" stroked="f" strokeweight="1pt">
+              <w10:wrap type="square" anchory="page"/>
+            </v:rect>
+          </w:pict>
+        </mc:Fallback>
+      </mc:AlternateContent>
+    </w:r>
     <w:r>
       <w:rPr>
         <w:noProof/>
@@ -664,88 +1349,6 @@
       <mc:AlternateContent>
         <mc:Choice Requires="wps">
           <w:drawing>
-            <wp:anchor distT="0" distB="0" distL="114300" distR="114300" simplePos="0" relativeHeight="251659264" behindDoc="1" locked="0" layoutInCell="1" allowOverlap="1" wp14:anchorId="20EADAF2" wp14:editId="6CDE3633">
-              <wp:simplePos x="0" y="0"/>
-              <wp:positionH relativeFrom="column">
-                <wp:posOffset>542290</wp:posOffset>
-              </wp:positionH>
-              <wp:positionV relativeFrom="page">
-                <wp:posOffset>447040</wp:posOffset>
-              </wp:positionV>
-              <wp:extent cx="6080760" cy="460375"/>
-              <wp:effectExtent l="0" t="0" r="0" b="0"/>
-              <wp:wrapSquare wrapText="bothSides"/>
-              <wp:docPr id="1" name="Rectangle 1"/>
-              <wp:cNvGraphicFramePr/>
-              <a:graphic xmlns:a="http://schemas.openxmlformats.org/drawingml/2006/main">
-                <a:graphicData uri="http://schemas.microsoft.com/office/word/2010/wordprocessingShape">
-                  <wps:wsp>
-                    <wps:cNvSpPr/>
-                    <wps:spPr>
-                      <a:xfrm>
-                        <a:off x="0" y="0"/>
-                        <a:ext cx="6080760" cy="460375"/>
-                      </a:xfrm>
-                      <a:prstGeom prst="rect">
-                        <a:avLst/>
-                      </a:prstGeom>
-                      <a:solidFill>
-                        <a:srgbClr val="00AEEF"/>
-                      </a:solidFill>
-                      <a:ln>
-                        <a:noFill/>
-                      </a:ln>
-                    </wps:spPr>
-                    <wps:style>
-                      <a:lnRef idx="2">
-                        <a:schemeClr val="accent1">
-                          <a:shade val="50000"/>
-                        </a:schemeClr>
-                      </a:lnRef>
-                      <a:fillRef idx="1">
-                        <a:schemeClr val="accent1"/>
-                      </a:fillRef>
-                      <a:effectRef idx="0">
-                        <a:schemeClr val="accent1"/>
-                      </a:effectRef>
-                      <a:fontRef idx="minor">
-                        <a:schemeClr val="lt1"/>
-                      </a:fontRef>
-                    </wps:style>
-                    <wps:bodyPr rot="0" spcFirstLastPara="0" vertOverflow="overflow" horzOverflow="overflow" vert="horz" wrap="square" lIns="91440" tIns="45720" rIns="91440" bIns="45720" numCol="1" spcCol="0" rtlCol="0" fromWordArt="0" anchor="ctr" anchorCtr="0" forceAA="0" compatLnSpc="1">
-                      <a:prstTxWarp prst="textNoShape">
-                        <a:avLst/>
-                      </a:prstTxWarp>
-                      <a:noAutofit/>
-                    </wps:bodyPr>
-                  </wps:wsp>
-                </a:graphicData>
-              </a:graphic>
-              <wp14:sizeRelH relativeFrom="margin">
-                <wp14:pctWidth>0</wp14:pctWidth>
-              </wp14:sizeRelH>
-              <wp14:sizeRelV relativeFrom="margin">
-                <wp14:pctHeight>0</wp14:pctHeight>
-              </wp14:sizeRelV>
-            </wp:anchor>
-          </w:drawing>
-        </mc:Choice>
-        <mc:Fallback>
-          <w:pict>
-            <v:rect w14:anchorId="0A671A50" id="Rectangle 1" o:spid="_x0000_s1026" style="position:absolute;margin-left:42.7pt;margin-top:35.2pt;width:478.8pt;height:36.25pt;z-index:-251657216;visibility:visible;mso-wrap-style:square;mso-width-percent:0;mso-height-percent:0;mso-wrap-distance-left:9pt;mso-wrap-distance-top:0;mso-wrap-distance-right:9pt;mso-wrap-distance-bottom:0;mso-position-horizontal:absolute;mso-position-horizontal-relative:text;mso-position-vertical:absolute;mso-position-vertical-relative:page;mso-width-percent:0;mso-height-percent:0;mso-width-relative:margin;mso-height-relative:margin;v-text-anchor:middle" o:gfxdata="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" fillcolor="#00aeef" stroked="f" strokeweight="1pt">
-              <w10:wrap type="square" anchory="page"/>
-            </v:rect>
-          </w:pict>
-        </mc:Fallback>
-      </mc:AlternateContent>
-    </w:r>
-    <w:r>
-      <w:rPr>
-        <w:noProof/>
-      </w:rPr>
-      <mc:AlternateContent>
-        <mc:Choice Requires="wps">
-          <w:drawing>
             <wp:anchor distT="45720" distB="45720" distL="114300" distR="114300" simplePos="0" relativeHeight="251664384" behindDoc="0" locked="0" layoutInCell="1" allowOverlap="1">
               <wp:simplePos x="0" y="0"/>
               <wp:positionH relativeFrom="column">
@@ -794,34 +1397,14 @@
                               <w:sz w:val="48"/>
                             </w:rPr>
                           </w:pPr>
-                          <w:sdt>
-                            <w:sdtPr>
-                              <w:rPr>
-                                <w:rFonts w:ascii="VerbCond Regular" w:hAnsi="VerbCond Regular"/>
-                                <w:color w:val="FFFFFF" w:themeColor="background1"/>
-                                <w:sz w:val="48"/>
-                              </w:rPr>
-                              <w:alias w:val="Comments"/>
-                              <w:tag w:val=""/>
-                              <w:id w:val="1650938860"/>
-                              <w:placeholder>
-                                <w:docPart w:val="3D25FDADEBC44755AA164B7D4BF1AC8D"/>
-                              </w:placeholder>
-                              <w:dataBinding w:prefixMappings="xmlns:ns0='http://purl.org/dc/elements/1.1/' xmlns:ns1='http://schemas.openxmlformats.org/package/2006/metadata/core-properties' " w:xpath="/ns1:coreProperties[1]/ns0:description[1]" w:storeItemID="{6C3C8BC8-F283-45AE-878A-BAB7291924A1}"/>
-                              <w:text w:multiLine="1"/>
-                            </w:sdtPr>
-                            <w:sdtEndPr/>
-                            <w:sdtContent>
-                              <w:r>
-                                <w:rPr>
-                                  <w:rFonts w:ascii="VerbCond Regular" w:hAnsi="VerbCond Regular"/>
-                                  <w:color w:val="FFFFFF" w:themeColor="background1"/>
-                                  <w:sz w:val="48"/>
-                                </w:rPr>
-                                <w:t>Troubleshooting</w:t>
-                              </w:r>
-                            </w:sdtContent>
-                          </w:sdt>
+                          <w:r>
+                            <w:rPr>
+                              <w:rFonts w:ascii="VerbCond Regular" w:hAnsi="VerbCond Regular"/>
+                              <w:color w:val="FFFFFF" w:themeColor="background1"/>
+                              <w:sz w:val="48"/>
+                            </w:rPr>
+                            <w:t>Troubleshooting / FAQ</w:t>
+                          </w:r>
                         </w:p>
                       </w:txbxContent>
                     </wps:txbx>
@@ -842,11 +1425,7 @@
         </mc:Choice>
         <mc:Fallback>
           <w:pict>
-            <v:shapetype id="_x0000_t202" coordsize="21600,21600" o:spt="202" path="m,l,21600r21600,l21600,xe">
-              <v:stroke joinstyle="miter"/>
-              <v:path gradientshapeok="t" o:connecttype="rect"/>
-            </v:shapetype>
-            <v:shape id="Text Box 2" o:spid="_x0000_s1026" type="#_x0000_t202" style="position:absolute;margin-left:253.95pt;margin-top:-.25pt;width:267.55pt;height:36.25pt;z-index:251664384;visibility:visible;mso-wrap-style:square;mso-width-percent:0;mso-height-percent:0;mso-wrap-distance-left:9pt;mso-wrap-distance-top:3.6pt;mso-wrap-distance-right:9pt;mso-wrap-distance-bottom:3.6pt;mso-position-horizontal:absolute;mso-position-horizontal-relative:text;mso-position-vertical:absolute;mso-position-vertical-relative:text;mso-width-percent:0;mso-height-percent:0;mso-width-relative:margin;mso-height-relative:margin;v-text-anchor:middle" o:gfxdata="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" filled="f" stroked="f">
+            <v:shape id="_x0000_s1027" type="#_x0000_t202" style="position:absolute;margin-left:253.95pt;margin-top:-.25pt;width:267.55pt;height:36.25pt;z-index:251664384;visibility:visible;mso-wrap-style:square;mso-width-percent:0;mso-height-percent:0;mso-wrap-distance-left:9pt;mso-wrap-distance-top:3.6pt;mso-wrap-distance-right:9pt;mso-wrap-distance-bottom:3.6pt;mso-position-horizontal:absolute;mso-position-horizontal-relative:text;mso-position-vertical:absolute;mso-position-vertical-relative:text;mso-width-percent:0;mso-height-percent:0;mso-width-relative:margin;mso-height-relative:margin;v-text-anchor:middle" o:gfxdata="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" filled="f" stroked="f">
               <v:textbox>
                 <w:txbxContent>
                   <w:p>
@@ -858,34 +1437,14 @@
                         <w:sz w:val="48"/>
                       </w:rPr>
                     </w:pPr>
-                    <w:sdt>
-                      <w:sdtPr>
-                        <w:rPr>
-                          <w:rFonts w:ascii="VerbCond Regular" w:hAnsi="VerbCond Regular"/>
-                          <w:color w:val="FFFFFF" w:themeColor="background1"/>
-                          <w:sz w:val="48"/>
-                        </w:rPr>
-                        <w:alias w:val="Comments"/>
-                        <w:tag w:val=""/>
-                        <w:id w:val="1650938860"/>
-                        <w:placeholder>
-                          <w:docPart w:val="3D25FDADEBC44755AA164B7D4BF1AC8D"/>
-                        </w:placeholder>
-                        <w:dataBinding w:prefixMappings="xmlns:ns0='http://purl.org/dc/elements/1.1/' xmlns:ns1='http://schemas.openxmlformats.org/package/2006/metadata/core-properties' " w:xpath="/ns1:coreProperties[1]/ns0:description[1]" w:storeItemID="{6C3C8BC8-F283-45AE-878A-BAB7291924A1}"/>
-                        <w:text w:multiLine="1"/>
-                      </w:sdtPr>
-                      <w:sdtEndPr/>
-                      <w:sdtContent>
-                        <w:r>
-                          <w:rPr>
-                            <w:rFonts w:ascii="VerbCond Regular" w:hAnsi="VerbCond Regular"/>
-                            <w:color w:val="FFFFFF" w:themeColor="background1"/>
-                            <w:sz w:val="48"/>
-                          </w:rPr>
-                          <w:t>Troubleshooting</w:t>
-                        </w:r>
-                      </w:sdtContent>
-                    </w:sdt>
+                    <w:r>
+                      <w:rPr>
+                        <w:rFonts w:ascii="VerbCond Regular" w:hAnsi="VerbCond Regular"/>
+                        <w:color w:val="FFFFFF" w:themeColor="background1"/>
+                        <w:sz w:val="48"/>
+                      </w:rPr>
+                      <w:t>Troubleshooting / FAQ</w:t>
+                    </w:r>
                   </w:p>
                 </w:txbxContent>
               </v:textbox>
@@ -895,226 +1454,243 @@
         </mc:Fallback>
       </mc:AlternateContent>
     </w:r>
-    <w:r>
-      <w:rPr>
-        <w:noProof/>
-      </w:rPr>
-      <w:drawing>
-        <wp:anchor distT="0" distB="0" distL="114300" distR="114300" simplePos="0" relativeHeight="251662336" behindDoc="0" locked="0" layoutInCell="1" allowOverlap="1">
-          <wp:simplePos x="0" y="0"/>
-          <wp:positionH relativeFrom="column">
-            <wp:posOffset>17145</wp:posOffset>
-          </wp:positionH>
-          <wp:positionV relativeFrom="paragraph">
-            <wp:posOffset>11430</wp:posOffset>
-          </wp:positionV>
-          <wp:extent cx="429895" cy="429895"/>
-          <wp:effectExtent l="0" t="0" r="8255" b="8255"/>
-          <wp:wrapSquare wrapText="bothSides"/>
-          <wp:docPr id="7" name="Picture 7"/>
-          <wp:cNvGraphicFramePr>
-            <a:graphicFrameLocks xmlns:a="http://schemas.openxmlformats.org/drawingml/2006/main" noChangeAspect="1"/>
-          </wp:cNvGraphicFramePr>
-          <a:graphic xmlns:a="http://schemas.openxmlformats.org/drawingml/2006/main">
-            <a:graphicData uri="http://schemas.openxmlformats.org/drawingml/2006/picture">
-              <pic:pic xmlns:pic="http://schemas.openxmlformats.org/drawingml/2006/picture">
-                <pic:nvPicPr>
-                  <pic:cNvPr id="0" name="Picture 2" descr="C:\Users\Andrew\AppData\Local\Microsoft\Windows\INetCache\Content.Word\Untitled-1.png"/>
-                  <pic:cNvPicPr>
-                    <a:picLocks noChangeAspect="1" noChangeArrowheads="1"/>
-                  </pic:cNvPicPr>
-                </pic:nvPicPr>
-                <pic:blipFill>
-                  <a:blip r:embed="rId1">
-                    <a:extLst>
-                      <a:ext uri="{28A0092B-C50C-407E-A947-70E740481C1C}">
-                        <a14:useLocalDpi xmlns:a14="http://schemas.microsoft.com/office/drawing/2010/main" val="0"/>
-                      </a:ext>
-                    </a:extLst>
-                  </a:blip>
-                  <a:stretch>
-                    <a:fillRect/>
-                  </a:stretch>
-                </pic:blipFill>
-                <pic:spPr bwMode="auto">
-                  <a:xfrm>
-                    <a:off x="0" y="0"/>
-                    <a:ext cx="429895" cy="429895"/>
-                  </a:xfrm>
-                  <a:prstGeom prst="rect">
-                    <a:avLst/>
-                  </a:prstGeom>
-                  <a:noFill/>
-                  <a:ln>
-                    <a:noFill/>
-                  </a:ln>
-                </pic:spPr>
-              </pic:pic>
-            </a:graphicData>
-          </a:graphic>
-          <wp14:sizeRelH relativeFrom="margin">
-            <wp14:pctWidth>0</wp14:pctWidth>
-          </wp14:sizeRelH>
-          <wp14:sizeRelV relativeFrom="margin">
-            <wp14:pctHeight>0</wp14:pctHeight>
-          </wp14:sizeRelV>
-        </wp:anchor>
-      </w:drawing>
-    </w:r>
-    <w:r>
-      <w:rPr>
-        <w:noProof/>
-      </w:rPr>
-      <w:drawing>
-        <wp:anchor distT="0" distB="0" distL="114300" distR="114300" simplePos="0" relativeHeight="251661312" behindDoc="0" locked="0" layoutInCell="1" allowOverlap="1">
-          <wp:simplePos x="0" y="0"/>
-          <wp:positionH relativeFrom="column">
-            <wp:posOffset>638175</wp:posOffset>
-          </wp:positionH>
-          <wp:positionV relativeFrom="paragraph">
-            <wp:posOffset>13004</wp:posOffset>
-          </wp:positionV>
-          <wp:extent cx="2428875" cy="451485"/>
-          <wp:effectExtent l="0" t="0" r="9525" b="0"/>
-          <wp:wrapSquare wrapText="bothSides"/>
-          <wp:docPr id="5" name="Picture 5"/>
-          <wp:cNvGraphicFramePr>
-            <a:graphicFrameLocks xmlns:a="http://schemas.openxmlformats.org/drawingml/2006/main" noChangeAspect="1"/>
-          </wp:cNvGraphicFramePr>
-          <a:graphic xmlns:a="http://schemas.openxmlformats.org/drawingml/2006/main">
-            <a:graphicData uri="http://schemas.openxmlformats.org/drawingml/2006/picture">
-              <pic:pic xmlns:pic="http://schemas.openxmlformats.org/drawingml/2006/picture">
-                <pic:nvPicPr>
-                  <pic:cNvPr id="5" name="Untitled-2.png"/>
-                  <pic:cNvPicPr/>
-                </pic:nvPicPr>
-                <pic:blipFill>
-                  <a:blip r:embed="rId2">
-                    <a:extLst>
-                      <a:ext uri="{28A0092B-C50C-407E-A947-70E740481C1C}">
-                        <a14:useLocalDpi xmlns:a14="http://schemas.microsoft.com/office/drawing/2010/main" val="0"/>
-                      </a:ext>
-                    </a:extLst>
-                  </a:blip>
-                  <a:stretch>
-                    <a:fillRect/>
-                  </a:stretch>
-                </pic:blipFill>
-                <pic:spPr>
-                  <a:xfrm>
-                    <a:off x="0" y="0"/>
-                    <a:ext cx="2428875" cy="451485"/>
-                  </a:xfrm>
-                  <a:prstGeom prst="rect">
-                    <a:avLst/>
-                  </a:prstGeom>
-                </pic:spPr>
-              </pic:pic>
-            </a:graphicData>
-          </a:graphic>
-          <wp14:sizeRelH relativeFrom="margin">
-            <wp14:pctWidth>0</wp14:pctWidth>
-          </wp14:sizeRelH>
-          <wp14:sizeRelV relativeFrom="margin">
-            <wp14:pctHeight>0</wp14:pctHeight>
-          </wp14:sizeRelV>
-        </wp:anchor>
-      </w:drawing>
-    </w:r>
-    <w:r>
-      <w:rPr>
-        <w:noProof/>
-      </w:rPr>
-      <mc:AlternateContent>
-        <mc:Choice Requires="wps">
-          <w:drawing>
-            <wp:anchor distT="0" distB="0" distL="114300" distR="114300" simplePos="0" relativeHeight="251660288" behindDoc="1" locked="0" layoutInCell="1" allowOverlap="1" wp14:anchorId="53769BC4" wp14:editId="08429D1A">
-              <wp:simplePos x="0" y="0"/>
-              <wp:positionH relativeFrom="column">
-                <wp:posOffset>-443</wp:posOffset>
-              </wp:positionH>
-              <wp:positionV relativeFrom="page">
-                <wp:posOffset>447675</wp:posOffset>
-              </wp:positionV>
-              <wp:extent cx="460375" cy="460800"/>
-              <wp:effectExtent l="0" t="0" r="0" b="0"/>
-              <wp:wrapSquare wrapText="bothSides"/>
-              <wp:docPr id="2" name="Rectangle 2"/>
-              <wp:cNvGraphicFramePr/>
-              <a:graphic xmlns:a="http://schemas.openxmlformats.org/drawingml/2006/main">
-                <a:graphicData uri="http://schemas.microsoft.com/office/word/2010/wordprocessingShape">
-                  <wps:wsp>
-                    <wps:cNvSpPr/>
-                    <wps:spPr>
-                      <a:xfrm>
-                        <a:off x="0" y="0"/>
-                        <a:ext cx="460375" cy="460800"/>
-                      </a:xfrm>
-                      <a:prstGeom prst="rect">
-                        <a:avLst/>
-                      </a:prstGeom>
-                      <a:solidFill>
-                        <a:srgbClr val="00AEEF"/>
-                      </a:solidFill>
-                      <a:ln>
-                        <a:noFill/>
-                      </a:ln>
-                    </wps:spPr>
-                    <wps:style>
-                      <a:lnRef idx="2">
-                        <a:schemeClr val="accent1">
-                          <a:shade val="50000"/>
-                        </a:schemeClr>
-                      </a:lnRef>
-                      <a:fillRef idx="1">
-                        <a:schemeClr val="accent1"/>
-                      </a:fillRef>
-                      <a:effectRef idx="0">
-                        <a:schemeClr val="accent1"/>
-                      </a:effectRef>
-                      <a:fontRef idx="minor">
-                        <a:schemeClr val="lt1"/>
-                      </a:fontRef>
-                    </wps:style>
-                    <wps:bodyPr rot="0" spcFirstLastPara="0" vertOverflow="overflow" horzOverflow="overflow" vert="horz" wrap="square" lIns="91440" tIns="45720" rIns="91440" bIns="45720" numCol="1" spcCol="0" rtlCol="0" fromWordArt="0" anchor="ctr" anchorCtr="0" forceAA="0" compatLnSpc="1">
-                      <a:prstTxWarp prst="textNoShape">
-                        <a:avLst/>
-                      </a:prstTxWarp>
-                      <a:noAutofit/>
-                    </wps:bodyPr>
-                  </wps:wsp>
-                </a:graphicData>
-              </a:graphic>
-              <wp14:sizeRelH relativeFrom="margin">
-                <wp14:pctWidth>0</wp14:pctWidth>
-              </wp14:sizeRelH>
-              <wp14:sizeRelV relativeFrom="margin">
-                <wp14:pctHeight>0</wp14:pctHeight>
-              </wp14:sizeRelV>
-            </wp:anchor>
-          </w:drawing>
-        </mc:Choice>
-        <mc:Fallback>
-          <w:pict>
-            <v:rect w14:anchorId="56807664" id="Rectangle 2" o:spid="_x0000_s1026" style="position:absolute;margin-left:-.05pt;margin-top:35.25pt;width:36.25pt;height:36.3pt;z-index:-251656192;visibility:visible;mso-wrap-style:square;mso-width-percent:0;mso-height-percent:0;mso-wrap-distance-left:9pt;mso-wrap-distance-top:0;mso-wrap-distance-right:9pt;mso-wrap-distance-bottom:0;mso-position-horizontal:absolute;mso-position-horizontal-relative:text;mso-position-vertical:absolute;mso-position-vertical-relative:page;mso-width-percent:0;mso-height-percent:0;mso-width-relative:margin;mso-height-relative:margin;v-text-anchor:middle" o:gfxdata="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" fillcolor="#00aeef" stroked="f" strokeweight="1pt">
-              <w10:wrap type="square" anchory="page"/>
-            </v:rect>
-          </w:pict>
-        </mc:Fallback>
-      </mc:AlternateContent>
-    </w:r>
   </w:p>
 </w:hdr>
 </file>
 
-<file path=word/header3.xml><?xml version="1.0" encoding="utf-8"?>
-<w:hdr xmlns:wpc="http://schemas.microsoft.com/office/word/2010/wordprocessingCanvas" xmlns:cx="http://schemas.microsoft.com/office/drawing/2014/chartex" xmlns:cx1="http://schemas.microsoft.com/office/drawing/2015/9/8/chartex" xmlns:cx2="http://schemas.microsoft.com/office/drawing/2015/10/21/chartex" xmlns:cx3="http://schemas.microsoft.com/office/drawing/2016/5/9/chartex" xmlns:cx4="http://schemas.microsoft.com/office/drawing/2016/5/10/chartex" xmlns:cx5="http://schemas.microsoft.com/office/drawing/2016/5/11/chartex" xmlns:cx6="http://schemas.microsoft.com/office/drawing/2016/5/12/chartex" xmlns:cx7="http://schemas.microsoft.com/office/drawing/2016/5/13/chartex" xmlns:cx8="http://schemas.microsoft.com/office/drawing/2016/5/14/chartex" xmlns:mc="http://schemas.openxmlformats.org/markup-compatibility/2006" xmlns:aink="http://schemas.microsoft.com/office/drawing/2016/ink" xmlns:am3d="http://schemas.microsoft.com/office/drawing/2017/model3d" xmlns:o="urn:schemas-microsoft-com:office:office" xmlns:r="http://schemas.openxmlformats.org/officeDocument/2006/relationships" xmlns:m="http://schemas.openxmlformats.org/officeDocument/2006/math" xmlns:v="urn:schemas-microsoft-com:vml" xmlns:wp14="http://schemas.microsoft.com/office/word/2010/wordprocessingDrawing" xmlns:wp="http://schemas.openxmlformats.org/drawingml/2006/wordprocessingDrawing" xmlns:w10="urn:schemas-microsoft-com:office:word" xmlns:w="http://schemas.openxmlformats.org/wordprocessingml/2006/main" xmlns:w14="http://schemas.microsoft.com/office/word/2010/wordml" xmlns:w15="http://schemas.microsoft.com/office/word/2012/wordml" xmlns:w16cid="http://schemas.microsoft.com/office/word/2016/wordml/cid" xmlns:w16se="http://schemas.microsoft.com/office/word/2015/wordml/symex" xmlns:wpg="http://schemas.microsoft.com/office/word/2010/wordprocessingGroup" xmlns:wpi="http://schemas.microsoft.com/office/word/2010/wordprocessingInk" xmlns:wne="http://schemas.microsoft.com/office/word/2006/wordml" xmlns:wps="http://schemas.microsoft.com/office/word/2010/wordprocessingShape" mc:Ignorable="w14 w15 w16se w16cid wp14">
-  <w:p>
-    <w:pPr>
-      <w:pStyle w:val="Header"/>
-    </w:pPr>
-  </w:p>
-</w:hdr>
+<file path=word/numbering.xml><?xml version="1.0" encoding="utf-8"?>
+<w:numbering xmlns:wpc="http://schemas.microsoft.com/office/word/2010/wordprocessingCanvas" xmlns:cx="http://schemas.microsoft.com/office/drawing/2014/chartex" xmlns:cx1="http://schemas.microsoft.com/office/drawing/2015/9/8/chartex" xmlns:cx2="http://schemas.microsoft.com/office/drawing/2015/10/21/chartex" xmlns:cx3="http://schemas.microsoft.com/office/drawing/2016/5/9/chartex" xmlns:cx4="http://schemas.microsoft.com/office/drawing/2016/5/10/chartex" xmlns:cx5="http://schemas.microsoft.com/office/drawing/2016/5/11/chartex" xmlns:cx6="http://schemas.microsoft.com/office/drawing/2016/5/12/chartex" xmlns:cx7="http://schemas.microsoft.com/office/drawing/2016/5/13/chartex" xmlns:cx8="http://schemas.microsoft.com/office/drawing/2016/5/14/chartex" xmlns:mc="http://schemas.openxmlformats.org/markup-compatibility/2006" xmlns:aink="http://schemas.microsoft.com/office/drawing/2016/ink" xmlns:am3d="http://schemas.microsoft.com/office/drawing/2017/model3d" xmlns:o="urn:schemas-microsoft-com:office:office" xmlns:r="http://schemas.openxmlformats.org/officeDocument/2006/relationships" xmlns:m="http://schemas.openxmlformats.org/officeDocument/2006/math" xmlns:v="urn:schemas-microsoft-com:vml" xmlns:wp14="http://schemas.microsoft.com/office/word/2010/wordprocessingDrawing" xmlns:wp="http://schemas.openxmlformats.org/drawingml/2006/wordprocessingDrawing" xmlns:w10="urn:schemas-microsoft-com:office:word" xmlns:w="http://schemas.openxmlformats.org/wordprocessingml/2006/main" xmlns:w14="http://schemas.microsoft.com/office/word/2010/wordml" xmlns:w15="http://schemas.microsoft.com/office/word/2012/wordml" xmlns:w16cid="http://schemas.microsoft.com/office/word/2016/wordml/cid" xmlns:w16se="http://schemas.microsoft.com/office/word/2015/wordml/symex" xmlns:wpg="http://schemas.microsoft.com/office/word/2010/wordprocessingGroup" xmlns:wpi="http://schemas.microsoft.com/office/word/2010/wordprocessingInk" xmlns:wne="http://schemas.microsoft.com/office/word/2006/wordml" xmlns:wps="http://schemas.microsoft.com/office/word/2010/wordprocessingShape" mc:Ignorable="w14 w15 w16se w16cid wp14">
+  <w:abstractNum w:abstractNumId="0" w15:restartNumberingAfterBreak="0">
+    <w:nsid w:val="256D0187"/>
+    <w:multiLevelType w:val="hybridMultilevel"/>
+    <w:tmpl w:val="B768BAA6"/>
+    <w:lvl w:ilvl="0" w:tplc="01DC96C0">
+      <w:numFmt w:val="bullet"/>
+      <w:lvlText w:val=""/>
+      <w:lvlJc w:val="left"/>
+      <w:pPr>
+        <w:ind w:left="720" w:hanging="360"/>
+      </w:pPr>
+      <w:rPr>
+        <w:rFonts w:ascii="Symbol" w:eastAsiaTheme="minorHAnsi" w:hAnsi="Symbol" w:cstheme="minorBidi" w:hint="default"/>
+      </w:rPr>
+    </w:lvl>
+    <w:lvl w:ilvl="1" w:tplc="0C090003" w:tentative="1">
+      <w:start w:val="1"/>
+      <w:numFmt w:val="bullet"/>
+      <w:lvlText w:val="o"/>
+      <w:lvlJc w:val="left"/>
+      <w:pPr>
+        <w:ind w:left="1440" w:hanging="360"/>
+      </w:pPr>
+      <w:rPr>
+        <w:rFonts w:ascii="Courier New" w:hAnsi="Courier New" w:cs="Courier New" w:hint="default"/>
+      </w:rPr>
+    </w:lvl>
+    <w:lvl w:ilvl="2" w:tplc="0C090005" w:tentative="1">
+      <w:start w:val="1"/>
+      <w:numFmt w:val="bullet"/>
+      <w:lvlText w:val=""/>
+      <w:lvlJc w:val="left"/>
+      <w:pPr>
+        <w:ind w:left="2160" w:hanging="360"/>
+      </w:pPr>
+      <w:rPr>
+        <w:rFonts w:ascii="Wingdings" w:hAnsi="Wingdings" w:hint="default"/>
+      </w:rPr>
+    </w:lvl>
+    <w:lvl w:ilvl="3" w:tplc="0C090001" w:tentative="1">
+      <w:start w:val="1"/>
+      <w:numFmt w:val="bullet"/>
+      <w:lvlText w:val=""/>
+      <w:lvlJc w:val="left"/>
+      <w:pPr>
+        <w:ind w:left="2880" w:hanging="360"/>
+      </w:pPr>
+      <w:rPr>
+        <w:rFonts w:ascii="Symbol" w:hAnsi="Symbol" w:hint="default"/>
+      </w:rPr>
+    </w:lvl>
+    <w:lvl w:ilvl="4" w:tplc="0C090003" w:tentative="1">
+      <w:start w:val="1"/>
+      <w:numFmt w:val="bullet"/>
+      <w:lvlText w:val="o"/>
+      <w:lvlJc w:val="left"/>
+      <w:pPr>
+        <w:ind w:left="3600" w:hanging="360"/>
+      </w:pPr>
+      <w:rPr>
+        <w:rFonts w:ascii="Courier New" w:hAnsi="Courier New" w:cs="Courier New" w:hint="default"/>
+      </w:rPr>
+    </w:lvl>
+    <w:lvl w:ilvl="5" w:tplc="0C090005" w:tentative="1">
+      <w:start w:val="1"/>
+      <w:numFmt w:val="bullet"/>
+      <w:lvlText w:val=""/>
+      <w:lvlJc w:val="left"/>
+      <w:pPr>
+        <w:ind w:left="4320" w:hanging="360"/>
+      </w:pPr>
+      <w:rPr>
+        <w:rFonts w:ascii="Wingdings" w:hAnsi="Wingdings" w:hint="default"/>
+      </w:rPr>
+    </w:lvl>
+    <w:lvl w:ilvl="6" w:tplc="0C090001" w:tentative="1">
+      <w:start w:val="1"/>
+      <w:numFmt w:val="bullet"/>
+      <w:lvlText w:val=""/>
+      <w:lvlJc w:val="left"/>
+      <w:pPr>
+        <w:ind w:left="5040" w:hanging="360"/>
+      </w:pPr>
+      <w:rPr>
+        <w:rFonts w:ascii="Symbol" w:hAnsi="Symbol" w:hint="default"/>
+      </w:rPr>
+    </w:lvl>
+    <w:lvl w:ilvl="7" w:tplc="0C090003" w:tentative="1">
+      <w:start w:val="1"/>
+      <w:numFmt w:val="bullet"/>
+      <w:lvlText w:val="o"/>
+      <w:lvlJc w:val="left"/>
+      <w:pPr>
+        <w:ind w:left="5760" w:hanging="360"/>
+      </w:pPr>
+      <w:rPr>
+        <w:rFonts w:ascii="Courier New" w:hAnsi="Courier New" w:cs="Courier New" w:hint="default"/>
+      </w:rPr>
+    </w:lvl>
+    <w:lvl w:ilvl="8" w:tplc="0C090005" w:tentative="1">
+      <w:start w:val="1"/>
+      <w:numFmt w:val="bullet"/>
+      <w:lvlText w:val=""/>
+      <w:lvlJc w:val="left"/>
+      <w:pPr>
+        <w:ind w:left="6480" w:hanging="360"/>
+      </w:pPr>
+      <w:rPr>
+        <w:rFonts w:ascii="Wingdings" w:hAnsi="Wingdings" w:hint="default"/>
+      </w:rPr>
+    </w:lvl>
+  </w:abstractNum>
+  <w:abstractNum w:abstractNumId="1" w15:restartNumberingAfterBreak="0">
+    <w:nsid w:val="54737A82"/>
+    <w:multiLevelType w:val="hybridMultilevel"/>
+    <w:tmpl w:val="317A92F6"/>
+    <w:lvl w:ilvl="0" w:tplc="3B2C63F6">
+      <w:numFmt w:val="bullet"/>
+      <w:lvlText w:val=""/>
+      <w:lvlJc w:val="left"/>
+      <w:pPr>
+        <w:ind w:left="720" w:hanging="360"/>
+      </w:pPr>
+      <w:rPr>
+        <w:rFonts w:ascii="Symbol" w:eastAsiaTheme="minorHAnsi" w:hAnsi="Symbol" w:cstheme="minorBidi" w:hint="default"/>
+      </w:rPr>
+    </w:lvl>
+    <w:lvl w:ilvl="1" w:tplc="0C090003" w:tentative="1">
+      <w:start w:val="1"/>
+      <w:numFmt w:val="bullet"/>
+      <w:lvlText w:val="o"/>
+      <w:lvlJc w:val="left"/>
+      <w:pPr>
+        <w:ind w:left="1440" w:hanging="360"/>
+      </w:pPr>
+      <w:rPr>
+        <w:rFonts w:ascii="Courier New" w:hAnsi="Courier New" w:cs="Courier New" w:hint="default"/>
+      </w:rPr>
+    </w:lvl>
+    <w:lvl w:ilvl="2" w:tplc="0C090005" w:tentative="1">
+      <w:start w:val="1"/>
+      <w:numFmt w:val="bullet"/>
+      <w:lvlText w:val=""/>
+      <w:lvlJc w:val="left"/>
+      <w:pPr>
+        <w:ind w:left="2160" w:hanging="360"/>
+      </w:pPr>
+      <w:rPr>
+        <w:rFonts w:ascii="Wingdings" w:hAnsi="Wingdings" w:hint="default"/>
+      </w:rPr>
+    </w:lvl>
+    <w:lvl w:ilvl="3" w:tplc="0C090001" w:tentative="1">
+      <w:start w:val="1"/>
+      <w:numFmt w:val="bullet"/>
+      <w:lvlText w:val=""/>
+      <w:lvlJc w:val="left"/>
+      <w:pPr>
+        <w:ind w:left="2880" w:hanging="360"/>
+      </w:pPr>
+      <w:rPr>
+        <w:rFonts w:ascii="Symbol" w:hAnsi="Symbol" w:hint="default"/>
+      </w:rPr>
+    </w:lvl>
+    <w:lvl w:ilvl="4" w:tplc="0C090003" w:tentative="1">
+      <w:start w:val="1"/>
+      <w:numFmt w:val="bullet"/>
+      <w:lvlText w:val="o"/>
+      <w:lvlJc w:val="left"/>
+      <w:pPr>
+        <w:ind w:left="3600" w:hanging="360"/>
+      </w:pPr>
+      <w:rPr>
+        <w:rFonts w:ascii="Courier New" w:hAnsi="Courier New" w:cs="Courier New" w:hint="default"/>
+      </w:rPr>
+    </w:lvl>
+    <w:lvl w:ilvl="5" w:tplc="0C090005" w:tentative="1">
+      <w:start w:val="1"/>
+      <w:numFmt w:val="bullet"/>
+      <w:lvlText w:val=""/>
+      <w:lvlJc w:val="left"/>
+      <w:pPr>
+        <w:ind w:left="4320" w:hanging="360"/>
+      </w:pPr>
+      <w:rPr>
+        <w:rFonts w:ascii="Wingdings" w:hAnsi="Wingdings" w:hint="default"/>
+      </w:rPr>
+    </w:lvl>
+    <w:lvl w:ilvl="6" w:tplc="0C090001" w:tentative="1">
+      <w:start w:val="1"/>
+      <w:numFmt w:val="bullet"/>
+      <w:lvlText w:val=""/>
+      <w:lvlJc w:val="left"/>
+      <w:pPr>
+        <w:ind w:left="5040" w:hanging="360"/>
+      </w:pPr>
+      <w:rPr>
+        <w:rFonts w:ascii="Symbol" w:hAnsi="Symbol" w:hint="default"/>
+      </w:rPr>
+    </w:lvl>
+    <w:lvl w:ilvl="7" w:tplc="0C090003" w:tentative="1">
+      <w:start w:val="1"/>
+      <w:numFmt w:val="bullet"/>
+      <w:lvlText w:val="o"/>
+      <w:lvlJc w:val="left"/>
+      <w:pPr>
+        <w:ind w:left="5760" w:hanging="360"/>
+      </w:pPr>
+      <w:rPr>
+        <w:rFonts w:ascii="Courier New" w:hAnsi="Courier New" w:cs="Courier New" w:hint="default"/>
+      </w:rPr>
+    </w:lvl>
+    <w:lvl w:ilvl="8" w:tplc="0C090005" w:tentative="1">
+      <w:start w:val="1"/>
+      <w:numFmt w:val="bullet"/>
+      <w:lvlText w:val=""/>
+      <w:lvlJc w:val="left"/>
+      <w:pPr>
+        <w:ind w:left="6480" w:hanging="360"/>
+      </w:pPr>
+      <w:rPr>
+        <w:rFonts w:ascii="Wingdings" w:hAnsi="Wingdings" w:hint="default"/>
+      </w:rPr>
+    </w:lvl>
+  </w:abstractNum>
+  <w:num w:numId="1">
+    <w:abstractNumId w:val="0"/>
+  </w:num>
+  <w:num w:numId="2">
+    <w:abstractNumId w:val="1"/>
+  </w:num>
+</w:numbering>
 </file>
 
 <file path=word/styles.xml><?xml version="1.0" encoding="utf-8"?>
@@ -1514,7 +2090,7 @@
   <w:style w:type="paragraph" w:default="1" w:styleId="Normal">
     <w:name w:val="Normal"/>
     <w:qFormat/>
-    <w:rsid w:val="004F2C16"/>
+    <w:rsid w:val="005140C2"/>
     <w:rPr>
       <w:rFonts w:ascii="Verb Light" w:hAnsi="Verb Light"/>
     </w:rPr>
@@ -1527,11 +2103,12 @@
     <w:autoRedefine/>
     <w:uiPriority w:val="9"/>
     <w:qFormat/>
-    <w:rsid w:val="004F2C16"/>
+    <w:rsid w:val="00F752B6"/>
     <w:pPr>
       <w:keepNext/>
       <w:keepLines/>
       <w:spacing w:before="240" w:after="0"/>
+      <w:jc w:val="center"/>
       <w:outlineLvl w:val="0"/>
     </w:pPr>
     <w:rPr>
@@ -1550,7 +2127,7 @@
     <w:uiPriority w:val="9"/>
     <w:unhideWhenUsed/>
     <w:qFormat/>
-    <w:rsid w:val="004F2C16"/>
+    <w:rsid w:val="005140C2"/>
     <w:pPr>
       <w:keepNext/>
       <w:keepLines/>
@@ -1573,7 +2150,7 @@
     <w:uiPriority w:val="9"/>
     <w:unhideWhenUsed/>
     <w:qFormat/>
-    <w:rsid w:val="004F2C16"/>
+    <w:rsid w:val="005140C2"/>
     <w:pPr>
       <w:keepNext/>
       <w:keepLines/>
@@ -1586,12 +2163,35 @@
       <w:szCs w:val="24"/>
     </w:rPr>
   </w:style>
+  <w:style w:type="paragraph" w:styleId="Heading4">
+    <w:name w:val="heading 4"/>
+    <w:basedOn w:val="Normal"/>
+    <w:next w:val="Normal"/>
+    <w:link w:val="Heading4Char"/>
+    <w:autoRedefine/>
+    <w:uiPriority w:val="9"/>
+    <w:unhideWhenUsed/>
+    <w:qFormat/>
+    <w:rsid w:val="005140C2"/>
+    <w:pPr>
+      <w:keepNext/>
+      <w:keepLines/>
+      <w:spacing w:before="40" w:after="0"/>
+      <w:outlineLvl w:val="3"/>
+    </w:pPr>
+    <w:rPr>
+      <w:rFonts w:eastAsiaTheme="majorEastAsia" w:cstheme="majorBidi"/>
+      <w:i/>
+      <w:iCs/>
+      <w:color w:val="808080" w:themeColor="background1" w:themeShade="80"/>
+    </w:rPr>
+  </w:style>
   <w:style w:type="character" w:default="1" w:styleId="DefaultParagraphFont">
     <w:name w:val="Default Paragraph Font"/>
     <w:uiPriority w:val="1"/>
     <w:semiHidden/>
     <w:unhideWhenUsed/>
-    <w:rsid w:val="004F2C16"/>
+    <w:rsid w:val="005140C2"/>
   </w:style>
   <w:style w:type="table" w:default="1" w:styleId="TableNormal">
     <w:name w:val="Normal Table"/>
@@ -1613,7 +2213,7 @@
     <w:uiPriority w:val="99"/>
     <w:semiHidden/>
     <w:unhideWhenUsed/>
-    <w:rsid w:val="004F2C16"/>
+    <w:rsid w:val="005140C2"/>
   </w:style>
   <w:style w:type="paragraph" w:styleId="Header">
     <w:name w:val="header"/>
@@ -1621,7 +2221,7 @@
     <w:link w:val="HeaderChar"/>
     <w:uiPriority w:val="99"/>
     <w:unhideWhenUsed/>
-    <w:rsid w:val="004F2C16"/>
+    <w:rsid w:val="005140C2"/>
     <w:pPr>
       <w:tabs>
         <w:tab w:val="center" w:pos="4513"/>
@@ -1635,7 +2235,7 @@
     <w:basedOn w:val="DefaultParagraphFont"/>
     <w:link w:val="Header"/>
     <w:uiPriority w:val="99"/>
-    <w:rsid w:val="004F2C16"/>
+    <w:rsid w:val="005140C2"/>
     <w:rPr>
       <w:rFonts w:ascii="Verb Light" w:hAnsi="Verb Light"/>
     </w:rPr>
@@ -1646,7 +2246,7 @@
     <w:link w:val="FooterChar"/>
     <w:uiPriority w:val="99"/>
     <w:unhideWhenUsed/>
-    <w:rsid w:val="004F2C16"/>
+    <w:rsid w:val="005140C2"/>
     <w:pPr>
       <w:tabs>
         <w:tab w:val="center" w:pos="4513"/>
@@ -1660,7 +2260,7 @@
     <w:basedOn w:val="DefaultParagraphFont"/>
     <w:link w:val="Footer"/>
     <w:uiPriority w:val="99"/>
-    <w:rsid w:val="004F2C16"/>
+    <w:rsid w:val="005140C2"/>
     <w:rPr>
       <w:rFonts w:ascii="Verb Light" w:hAnsi="Verb Light"/>
     </w:rPr>
@@ -1670,7 +2270,7 @@
     <w:basedOn w:val="DefaultParagraphFont"/>
     <w:uiPriority w:val="99"/>
     <w:semiHidden/>
-    <w:rsid w:val="004F2C16"/>
+    <w:rsid w:val="005140C2"/>
     <w:rPr>
       <w:color w:val="808080"/>
     </w:rPr>
@@ -1680,7 +2280,7 @@
     <w:basedOn w:val="DefaultParagraphFont"/>
     <w:link w:val="Heading1"/>
     <w:uiPriority w:val="9"/>
-    <w:rsid w:val="004F2C16"/>
+    <w:rsid w:val="00F752B6"/>
     <w:rPr>
       <w:rFonts w:ascii="Verb Light" w:eastAsiaTheme="majorEastAsia" w:hAnsi="Verb Light" w:cstheme="majorBidi"/>
       <w:color w:val="000000" w:themeColor="text1"/>
@@ -1693,7 +2293,7 @@
     <w:basedOn w:val="DefaultParagraphFont"/>
     <w:link w:val="Heading2"/>
     <w:uiPriority w:val="9"/>
-    <w:rsid w:val="004F2C16"/>
+    <w:rsid w:val="005140C2"/>
     <w:rPr>
       <w:rFonts w:ascii="Verb Light" w:eastAsiaTheme="majorEastAsia" w:hAnsi="Verb Light" w:cstheme="majorBidi"/>
       <w:color w:val="7F7F7F" w:themeColor="text1" w:themeTint="80"/>
@@ -1706,12 +2306,93 @@
     <w:basedOn w:val="DefaultParagraphFont"/>
     <w:link w:val="Heading3"/>
     <w:uiPriority w:val="9"/>
-    <w:rsid w:val="004F2C16"/>
+    <w:rsid w:val="005140C2"/>
     <w:rPr>
       <w:rFonts w:ascii="Verb Light" w:eastAsiaTheme="majorEastAsia" w:hAnsi="Verb Light" w:cstheme="majorBidi"/>
       <w:sz w:val="32"/>
       <w:szCs w:val="24"/>
     </w:rPr>
+  </w:style>
+  <w:style w:type="character" w:customStyle="1" w:styleId="Heading4Char">
+    <w:name w:val="Heading 4 Char"/>
+    <w:basedOn w:val="DefaultParagraphFont"/>
+    <w:link w:val="Heading4"/>
+    <w:uiPriority w:val="9"/>
+    <w:rsid w:val="005140C2"/>
+    <w:rPr>
+      <w:rFonts w:ascii="Verb Light" w:eastAsiaTheme="majorEastAsia" w:hAnsi="Verb Light" w:cstheme="majorBidi"/>
+      <w:i/>
+      <w:iCs/>
+      <w:color w:val="808080" w:themeColor="background1" w:themeShade="80"/>
+    </w:rPr>
+  </w:style>
+  <w:style w:type="paragraph" w:styleId="Title">
+    <w:name w:val="Title"/>
+    <w:basedOn w:val="Normal"/>
+    <w:next w:val="Normal"/>
+    <w:link w:val="TitleChar"/>
+    <w:uiPriority w:val="10"/>
+    <w:qFormat/>
+    <w:rsid w:val="00541F4E"/>
+    <w:pPr>
+      <w:spacing w:after="0" w:line="240" w:lineRule="auto"/>
+      <w:contextualSpacing/>
+    </w:pPr>
+    <w:rPr>
+      <w:rFonts w:asciiTheme="majorHAnsi" w:eastAsiaTheme="majorEastAsia" w:hAnsiTheme="majorHAnsi" w:cstheme="majorBidi"/>
+      <w:spacing w:val="-10"/>
+      <w:kern w:val="28"/>
+      <w:sz w:val="56"/>
+      <w:szCs w:val="56"/>
+    </w:rPr>
+  </w:style>
+  <w:style w:type="character" w:customStyle="1" w:styleId="TitleChar">
+    <w:name w:val="Title Char"/>
+    <w:basedOn w:val="DefaultParagraphFont"/>
+    <w:link w:val="Title"/>
+    <w:uiPriority w:val="10"/>
+    <w:rsid w:val="00541F4E"/>
+    <w:rPr>
+      <w:rFonts w:asciiTheme="majorHAnsi" w:eastAsiaTheme="majorEastAsia" w:hAnsiTheme="majorHAnsi" w:cstheme="majorBidi"/>
+      <w:spacing w:val="-10"/>
+      <w:kern w:val="28"/>
+      <w:sz w:val="56"/>
+      <w:szCs w:val="56"/>
+    </w:rPr>
+  </w:style>
+  <w:style w:type="character" w:styleId="Hyperlink">
+    <w:name w:val="Hyperlink"/>
+    <w:basedOn w:val="DefaultParagraphFont"/>
+    <w:uiPriority w:val="99"/>
+    <w:unhideWhenUsed/>
+    <w:rsid w:val="00F752B6"/>
+    <w:rPr>
+      <w:color w:val="0563C1" w:themeColor="hyperlink"/>
+      <w:u w:val="single"/>
+    </w:rPr>
+  </w:style>
+  <w:style w:type="character" w:styleId="UnresolvedMention">
+    <w:name w:val="Unresolved Mention"/>
+    <w:basedOn w:val="DefaultParagraphFont"/>
+    <w:uiPriority w:val="99"/>
+    <w:semiHidden/>
+    <w:unhideWhenUsed/>
+    <w:rsid w:val="00F752B6"/>
+    <w:rPr>
+      <w:color w:val="808080"/>
+      <w:shd w:val="clear" w:color="auto" w:fill="E6E6E6"/>
+    </w:rPr>
+  </w:style>
+  <w:style w:type="paragraph" w:styleId="ListParagraph">
+    <w:name w:val="List Paragraph"/>
+    <w:basedOn w:val="Normal"/>
+    <w:uiPriority w:val="34"/>
+    <w:qFormat/>
+    <w:rsid w:val="00042498"/>
+    <w:pPr>
+      <w:ind w:left="720"/>
+      <w:contextualSpacing/>
+    </w:pPr>
   </w:style>
 </w:styles>
 </file>
@@ -1750,7 +2431,7 @@
     </w:docPart>
     <w:docPart>
       <w:docPartPr>
-        <w:name w:val="3D25FDADEBC44755AA164B7D4BF1AC8D"/>
+        <w:name w:val="7138C95DDC2647CF854A58E9C9925BD2"/>
         <w:category>
           <w:name w:val="General"/>
           <w:gallery w:val="placeholder"/>
@@ -1761,12 +2442,12 @@
         <w:behaviors>
           <w:behavior w:val="content"/>
         </w:behaviors>
-        <w:guid w:val="{4B64231B-E194-41DA-9966-25FC8A0EF904}"/>
+        <w:guid w:val="{B1D0E147-DE45-4941-9123-AD1B707E501A}"/>
       </w:docPartPr>
       <w:docPartBody>
         <w:p>
           <w:pPr>
-            <w:pStyle w:val="3D25FDADEBC44755AA164B7D4BF1AC8D"/>
+            <w:pStyle w:val="7138C95DDC2647CF854A58E9C9925BD2"/>
           </w:pPr>
           <w:r>
             <w:rPr>
@@ -1783,6 +2464,13 @@
 
 <file path=word/glossary/fontTable.xml><?xml version="1.0" encoding="utf-8"?>
 <w:fonts xmlns:mc="http://schemas.openxmlformats.org/markup-compatibility/2006" xmlns:r="http://schemas.openxmlformats.org/officeDocument/2006/relationships" xmlns:w="http://schemas.openxmlformats.org/wordprocessingml/2006/main" xmlns:w14="http://schemas.microsoft.com/office/word/2010/wordml" xmlns:w15="http://schemas.microsoft.com/office/word/2012/wordml" xmlns:w16cid="http://schemas.microsoft.com/office/word/2016/wordml/cid" xmlns:w16se="http://schemas.microsoft.com/office/word/2015/wordml/symex" mc:Ignorable="w14 w15 w16se w16cid">
+  <w:font w:name="Symbol">
+    <w:panose1 w:val="05050102010706020507"/>
+    <w:charset w:val="02"/>
+    <w:family w:val="roman"/>
+    <w:pitch w:val="variable"/>
+    <w:sig w:usb0="00000000" w:usb1="10000000" w:usb2="00000000" w:usb3="00000000" w:csb0="80000000" w:csb1="00000000"/>
+  </w:font>
   <w:font w:name="Calibri">
     <w:panose1 w:val="020F0502020204030204"/>
     <w:charset w:val="00"/>
@@ -1797,15 +2485,21 @@
     <w:pitch w:val="variable"/>
     <w:sig w:usb0="E0002EFF" w:usb1="C0007843" w:usb2="00000009" w:usb3="00000000" w:csb0="000001FF" w:csb1="00000000"/>
   </w:font>
-  <w:font w:name="Verb Light">
+  <w:font w:name="Courier New">
+    <w:panose1 w:val="02070309020205020404"/>
     <w:charset w:val="00"/>
     <w:family w:val="modern"/>
-    <w:notTrueType/>
+    <w:pitch w:val="fixed"/>
+    <w:sig w:usb0="E0002AFF" w:usb1="C0007843" w:usb2="00000009" w:usb3="00000000" w:csb0="000001FF" w:csb1="00000000"/>
+  </w:font>
+  <w:font w:name="Wingdings">
+    <w:panose1 w:val="05000000000000000000"/>
+    <w:charset w:val="02"/>
+    <w:family w:val="auto"/>
     <w:pitch w:val="variable"/>
-    <w:sig w:usb0="A00000AF" w:usb1="500020DB" w:usb2="00000000" w:usb3="00000000" w:csb0="00000093" w:csb1="00000000"/>
+    <w:sig w:usb0="00000000" w:usb1="10000000" w:usb2="00000000" w:usb3="00000000" w:csb0="80000000" w:csb1="00000000"/>
   </w:font>
-  <w:font w:name="VerbCond Regular">
-    <w:altName w:val="Arial"/>
+  <w:font w:name="Verb Light">
     <w:charset w:val="00"/>
     <w:family w:val="modern"/>
     <w:notTrueType/>
@@ -1818,6 +2512,14 @@
     <w:family w:val="swiss"/>
     <w:pitch w:val="variable"/>
     <w:sig w:usb0="A00002EF" w:usb1="4000207B" w:usb2="00000000" w:usb3="00000000" w:csb0="0000019F" w:csb1="00000000"/>
+  </w:font>
+  <w:font w:name="VerbCond Regular">
+    <w:altName w:val="Arial"/>
+    <w:charset w:val="00"/>
+    <w:family w:val="modern"/>
+    <w:notTrueType/>
+    <w:pitch w:val="variable"/>
+    <w:sig w:usb0="A00000AF" w:usb1="500020DB" w:usb2="00000000" w:usb3="00000000" w:csb0="00000093" w:csb1="00000000"/>
   </w:font>
 </w:fonts>
 </file>
@@ -1840,7 +2542,10 @@
     <w:rsid w:val="0025643F"/>
     <w:rsid w:val="00574D37"/>
     <w:rsid w:val="005B5EC4"/>
+    <w:rsid w:val="00710F4E"/>
     <w:rsid w:val="007137A7"/>
+    <w:rsid w:val="0080520A"/>
+    <w:rsid w:val="00A950D8"/>
     <w:rsid w:val="00CC46A0"/>
     <w:rsid w:val="00E71425"/>
   </w:rsids>
@@ -2295,6 +3000,7 @@
     <w:basedOn w:val="DefaultParagraphFont"/>
     <w:uiPriority w:val="99"/>
     <w:semiHidden/>
+    <w:rsid w:val="00710F4E"/>
     <w:rPr>
       <w:color w:val="808080"/>
     </w:rPr>
@@ -2304,6 +3010,14 @@
   </w:style>
   <w:style w:type="paragraph" w:customStyle="1" w:styleId="3D25FDADEBC44755AA164B7D4BF1AC8D">
     <w:name w:val="3D25FDADEBC44755AA164B7D4BF1AC8D"/>
+  </w:style>
+  <w:style w:type="paragraph" w:customStyle="1" w:styleId="2B8B2DA17DB74A3DB03D70C6FBB3D1B8">
+    <w:name w:val="2B8B2DA17DB74A3DB03D70C6FBB3D1B8"/>
+    <w:rsid w:val="00A950D8"/>
+  </w:style>
+  <w:style w:type="paragraph" w:customStyle="1" w:styleId="7138C95DDC2647CF854A58E9C9925BD2">
+    <w:name w:val="7138C95DDC2647CF854A58E9C9925BD2"/>
+    <w:rsid w:val="00710F4E"/>
   </w:style>
 </w:styles>
 </file>
@@ -2615,7 +3329,7 @@
 </file>
 
 <file path=customXml/itemProps1.xml><?xml version="1.0" encoding="utf-8"?>
-<ds:datastoreItem xmlns:ds="http://schemas.openxmlformats.org/officeDocument/2006/customXml" ds:itemID="{9AC6ECA4-91B3-4DEC-B686-8042A189F5FB}">
+<ds:datastoreItem xmlns:ds="http://schemas.openxmlformats.org/officeDocument/2006/customXml" ds:itemID="{DF2CB237-8C37-4FC5-84A1-D2C789122DD0}">
   <ds:schemaRefs>
     <ds:schemaRef ds:uri="http://schemas.openxmlformats.org/officeDocument/2006/bibliography"/>
   </ds:schemaRefs>

--- a/masters/Troubleshooting.docx
+++ b/masters/Troubleshooting.docx
@@ -213,6 +213,7 @@
           <w:dataBinding w:prefixMappings="xmlns:ns0='http://purl.org/dc/elements/1.1/' xmlns:ns1='http://schemas.openxmlformats.org/package/2006/metadata/core-properties' " w:xpath="/ns1:coreProperties[1]/ns0:description[1]" w:storeItemID="{6C3C8BC8-F283-45AE-878A-BAB7291924A1}"/>
           <w:text w:multiLine="1"/>
         </w:sdtPr>
+        <w:sdtEndPr/>
         <w:sdtContent>
           <w:r>
             <w:rPr>
@@ -254,15 +255,22 @@
           <w:sz w:val="16"/>
         </w:rPr>
         <w:lastRenderedPageBreak/>
-        <w:t>Content is valid as of 5/07/2017</w:t>
+        <w:t>Content updated</w:t>
+      </w:r>
+      <w:bookmarkStart w:id="0" w:name="_GoBack"/>
+      <w:bookmarkEnd w:id="0"/>
+      <w:r>
+        <w:rPr>
+          <w:i/>
+          <w:sz w:val="16"/>
+        </w:rPr>
+        <w:t xml:space="preserve"> 5/07/2017</w:t>
       </w:r>
     </w:p>
     <w:p>
       <w:pPr>
         <w:pStyle w:val="Heading3"/>
       </w:pPr>
-      <w:bookmarkStart w:id="0" w:name="_GoBack"/>
-      <w:bookmarkEnd w:id="0"/>
       <w:r>
         <w:t>Installation Failed</w:t>
       </w:r>
@@ -363,15 +371,10 @@
     </w:p>
     <w:p>
       <w:r>
-        <w:t>This is an issue caused by computers whic</w:t>
-      </w:r>
-      <w:r>
-        <w:t>h have display scaling enabled.</w:t>
+        <w:t>This is an issue caused by computers which have display scaling enabled.</w:t>
       </w:r>
       <w:r>
         <w:br/>
-      </w:r>
-      <w:r>
         <w:t xml:space="preserve">Please disable scaling from your computer’s display settings. </w:t>
       </w:r>
     </w:p>
@@ -469,10 +472,7 @@
       </w:r>
       <w:proofErr w:type="spellEnd"/>
       <w:r>
-        <w:t xml:space="preserve"> </w:t>
-      </w:r>
-      <w:r>
-        <w:t>Projector</w:t>
+        <w:t xml:space="preserve"> Projector</w:t>
       </w:r>
       <w:r>
         <w:t xml:space="preserve"> is not muted in your system volume settings.</w:t>
@@ -496,10 +496,7 @@
       </w:r>
       <w:proofErr w:type="spellEnd"/>
       <w:r>
-        <w:t xml:space="preserve"> </w:t>
-      </w:r>
-      <w:r>
-        <w:t>Projector</w:t>
+        <w:t xml:space="preserve"> Projector</w:t>
       </w:r>
       <w:r>
         <w:t xml:space="preserve"> is on the </w:t>
@@ -980,6 +977,7 @@
                               <w:dataBinding w:prefixMappings="xmlns:ns0='http://purl.org/dc/elements/1.1/' xmlns:ns1='http://schemas.openxmlformats.org/package/2006/metadata/core-properties' " w:xpath="/ns1:coreProperties[1]/ns0:description[1]" w:storeItemID="{6C3C8BC8-F283-45AE-878A-BAB7291924A1}"/>
                               <w:text w:multiLine="1"/>
                             </w:sdtPr>
+                            <w:sdtEndPr/>
                             <w:sdtContent>
                               <w:r>
                                 <w:rPr>
@@ -1043,6 +1041,7 @@
                         <w:dataBinding w:prefixMappings="xmlns:ns0='http://purl.org/dc/elements/1.1/' xmlns:ns1='http://schemas.openxmlformats.org/package/2006/metadata/core-properties' " w:xpath="/ns1:coreProperties[1]/ns0:description[1]" w:storeItemID="{6C3C8BC8-F283-45AE-878A-BAB7291924A1}"/>
                         <w:text w:multiLine="1"/>
                       </w:sdtPr>
+                      <w:sdtEndPr/>
                       <w:sdtContent>
                         <w:r>
                           <w:rPr>
@@ -2090,7 +2089,7 @@
   <w:style w:type="paragraph" w:default="1" w:styleId="Normal">
     <w:name w:val="Normal"/>
     <w:qFormat/>
-    <w:rsid w:val="005140C2"/>
+    <w:rsid w:val="003147B5"/>
     <w:rPr>
       <w:rFonts w:ascii="Verb Light" w:hAnsi="Verb Light"/>
     </w:rPr>
@@ -2103,12 +2102,11 @@
     <w:autoRedefine/>
     <w:uiPriority w:val="9"/>
     <w:qFormat/>
-    <w:rsid w:val="00F752B6"/>
+    <w:rsid w:val="003147B5"/>
     <w:pPr>
       <w:keepNext/>
       <w:keepLines/>
       <w:spacing w:before="240" w:after="0"/>
-      <w:jc w:val="center"/>
       <w:outlineLvl w:val="0"/>
     </w:pPr>
     <w:rPr>
@@ -2127,7 +2125,7 @@
     <w:uiPriority w:val="9"/>
     <w:unhideWhenUsed/>
     <w:qFormat/>
-    <w:rsid w:val="005140C2"/>
+    <w:rsid w:val="003147B5"/>
     <w:pPr>
       <w:keepNext/>
       <w:keepLines/>
@@ -2150,7 +2148,7 @@
     <w:uiPriority w:val="9"/>
     <w:unhideWhenUsed/>
     <w:qFormat/>
-    <w:rsid w:val="005140C2"/>
+    <w:rsid w:val="003147B5"/>
     <w:pPr>
       <w:keepNext/>
       <w:keepLines/>
@@ -2172,7 +2170,7 @@
     <w:uiPriority w:val="9"/>
     <w:unhideWhenUsed/>
     <w:qFormat/>
-    <w:rsid w:val="005140C2"/>
+    <w:rsid w:val="003147B5"/>
     <w:pPr>
       <w:keepNext/>
       <w:keepLines/>
@@ -2191,7 +2189,7 @@
     <w:uiPriority w:val="1"/>
     <w:semiHidden/>
     <w:unhideWhenUsed/>
-    <w:rsid w:val="005140C2"/>
+    <w:rsid w:val="003147B5"/>
   </w:style>
   <w:style w:type="table" w:default="1" w:styleId="TableNormal">
     <w:name w:val="Normal Table"/>
@@ -2213,7 +2211,7 @@
     <w:uiPriority w:val="99"/>
     <w:semiHidden/>
     <w:unhideWhenUsed/>
-    <w:rsid w:val="005140C2"/>
+    <w:rsid w:val="003147B5"/>
   </w:style>
   <w:style w:type="paragraph" w:styleId="Header">
     <w:name w:val="header"/>
@@ -2221,7 +2219,7 @@
     <w:link w:val="HeaderChar"/>
     <w:uiPriority w:val="99"/>
     <w:unhideWhenUsed/>
-    <w:rsid w:val="005140C2"/>
+    <w:rsid w:val="003147B5"/>
     <w:pPr>
       <w:tabs>
         <w:tab w:val="center" w:pos="4513"/>
@@ -2235,7 +2233,7 @@
     <w:basedOn w:val="DefaultParagraphFont"/>
     <w:link w:val="Header"/>
     <w:uiPriority w:val="99"/>
-    <w:rsid w:val="005140C2"/>
+    <w:rsid w:val="003147B5"/>
     <w:rPr>
       <w:rFonts w:ascii="Verb Light" w:hAnsi="Verb Light"/>
     </w:rPr>
@@ -2246,7 +2244,7 @@
     <w:link w:val="FooterChar"/>
     <w:uiPriority w:val="99"/>
     <w:unhideWhenUsed/>
-    <w:rsid w:val="005140C2"/>
+    <w:rsid w:val="003147B5"/>
     <w:pPr>
       <w:tabs>
         <w:tab w:val="center" w:pos="4513"/>
@@ -2260,7 +2258,7 @@
     <w:basedOn w:val="DefaultParagraphFont"/>
     <w:link w:val="Footer"/>
     <w:uiPriority w:val="99"/>
-    <w:rsid w:val="005140C2"/>
+    <w:rsid w:val="003147B5"/>
     <w:rPr>
       <w:rFonts w:ascii="Verb Light" w:hAnsi="Verb Light"/>
     </w:rPr>
@@ -2270,7 +2268,7 @@
     <w:basedOn w:val="DefaultParagraphFont"/>
     <w:uiPriority w:val="99"/>
     <w:semiHidden/>
-    <w:rsid w:val="005140C2"/>
+    <w:rsid w:val="003147B5"/>
     <w:rPr>
       <w:color w:val="808080"/>
     </w:rPr>
@@ -2280,7 +2278,7 @@
     <w:basedOn w:val="DefaultParagraphFont"/>
     <w:link w:val="Heading1"/>
     <w:uiPriority w:val="9"/>
-    <w:rsid w:val="00F752B6"/>
+    <w:rsid w:val="003147B5"/>
     <w:rPr>
       <w:rFonts w:ascii="Verb Light" w:eastAsiaTheme="majorEastAsia" w:hAnsi="Verb Light" w:cstheme="majorBidi"/>
       <w:color w:val="000000" w:themeColor="text1"/>
@@ -2293,7 +2291,7 @@
     <w:basedOn w:val="DefaultParagraphFont"/>
     <w:link w:val="Heading2"/>
     <w:uiPriority w:val="9"/>
-    <w:rsid w:val="005140C2"/>
+    <w:rsid w:val="003147B5"/>
     <w:rPr>
       <w:rFonts w:ascii="Verb Light" w:eastAsiaTheme="majorEastAsia" w:hAnsi="Verb Light" w:cstheme="majorBidi"/>
       <w:color w:val="7F7F7F" w:themeColor="text1" w:themeTint="80"/>
@@ -2306,7 +2304,7 @@
     <w:basedOn w:val="DefaultParagraphFont"/>
     <w:link w:val="Heading3"/>
     <w:uiPriority w:val="9"/>
-    <w:rsid w:val="005140C2"/>
+    <w:rsid w:val="003147B5"/>
     <w:rPr>
       <w:rFonts w:ascii="Verb Light" w:eastAsiaTheme="majorEastAsia" w:hAnsi="Verb Light" w:cstheme="majorBidi"/>
       <w:sz w:val="32"/>
@@ -2318,7 +2316,7 @@
     <w:basedOn w:val="DefaultParagraphFont"/>
     <w:link w:val="Heading4"/>
     <w:uiPriority w:val="9"/>
-    <w:rsid w:val="005140C2"/>
+    <w:rsid w:val="003147B5"/>
     <w:rPr>
       <w:rFonts w:ascii="Verb Light" w:eastAsiaTheme="majorEastAsia" w:hAnsi="Verb Light" w:cstheme="majorBidi"/>
       <w:i/>
@@ -2539,6 +2537,8 @@
   </w:compat>
   <w:rsids>
     <w:rsidRoot w:val="00CC46A0"/>
+    <w:rsid w:val="000535DE"/>
+    <w:rsid w:val="00195545"/>
     <w:rsid w:val="0025643F"/>
     <w:rsid w:val="00574D37"/>
     <w:rsid w:val="005B5EC4"/>
@@ -3329,7 +3329,7 @@
 </file>
 
 <file path=customXml/itemProps1.xml><?xml version="1.0" encoding="utf-8"?>
-<ds:datastoreItem xmlns:ds="http://schemas.openxmlformats.org/officeDocument/2006/customXml" ds:itemID="{DF2CB237-8C37-4FC5-84A1-D2C789122DD0}">
+<ds:datastoreItem xmlns:ds="http://schemas.openxmlformats.org/officeDocument/2006/customXml" ds:itemID="{B8B2AA6F-2D65-42C7-830C-441815C5D6CA}">
   <ds:schemaRefs>
     <ds:schemaRef ds:uri="http://schemas.openxmlformats.org/officeDocument/2006/bibliography"/>
   </ds:schemaRefs>
